--- a/note/Interview/简历/叶昶（前端开发）.docx
+++ b/note/Interview/简历/叶昶（前端开发）.docx
@@ -9,7 +9,7 @@
         <w:rPr>
           <w:rFonts w:ascii="Times New Roman" w:eastAsia="宋体" w:hAnsi="Times New Roman"/>
           <w:b/>
-          <w:sz w:val="30"/>
+          <w:sz w:val="32"/>
           <w:szCs w:val="30"/>
         </w:rPr>
       </w:pPr>
@@ -17,7 +17,7 @@
         <w:rPr>
           <w:rFonts w:ascii="Times New Roman" w:eastAsia="宋体" w:hAnsi="楷体" w:hint="eastAsia"/>
           <w:b/>
-          <w:sz w:val="30"/>
+          <w:sz w:val="32"/>
           <w:szCs w:val="30"/>
         </w:rPr>
         <w:t>叶昶</w:t>
@@ -26,7 +26,7 @@
         <w:rPr>
           <w:rFonts w:ascii="Times New Roman" w:eastAsia="宋体" w:hAnsi="楷体" w:hint="eastAsia"/>
           <w:b/>
-          <w:sz w:val="30"/>
+          <w:sz w:val="32"/>
           <w:szCs w:val="30"/>
         </w:rPr>
         <w:t>（前端开发）</w:t>
@@ -42,7 +42,6 @@
           <w:rFonts w:ascii="Times New Roman" w:eastAsia="宋体" w:hAnsi="Times New Roman" w:cs="宋体"/>
           <w:color w:val="0D0D0D" w:themeColor="text1" w:themeTint="F2"/>
           <w:kern w:val="0"/>
-          <w:sz w:val="20"/>
           <w:szCs w:val="20"/>
         </w:rPr>
       </w:pPr>
@@ -51,27 +50,69 @@
           <w:rFonts w:ascii="Times New Roman" w:eastAsia="宋体" w:hAnsiTheme="minorEastAsia" w:cs="宋体" w:hint="eastAsia"/>
           <w:color w:val="0D0D0D" w:themeColor="text1" w:themeTint="F2"/>
           <w:kern w:val="0"/>
-          <w:sz w:val="20"/>
           <w:szCs w:val="20"/>
         </w:rPr>
         <w:t>男</w:t>
       </w:r>
       <w:r>
         <w:rPr>
+          <w:rFonts w:ascii="Times New Roman" w:eastAsia="宋体" w:hAnsiTheme="minorEastAsia" w:cs="宋体" w:hint="eastAsia"/>
+          <w:color w:val="0D0D0D" w:themeColor="text1" w:themeTint="F2"/>
+          <w:kern w:val="0"/>
+          <w:szCs w:val="20"/>
+        </w:rPr>
+        <w:t xml:space="preserve"> </w:t>
+      </w:r>
+      <w:r>
+        <w:rPr>
           <w:rFonts w:ascii="Times New Roman" w:eastAsia="宋体" w:hAnsi="Times New Roman" w:cs="宋体" w:hint="eastAsia"/>
           <w:color w:val="0D0D0D" w:themeColor="text1" w:themeTint="F2"/>
           <w:kern w:val="0"/>
-          <w:sz w:val="20"/>
-          <w:szCs w:val="20"/>
-        </w:rPr>
-        <w:t xml:space="preserve">  </w:t>
+          <w:szCs w:val="20"/>
+        </w:rPr>
+        <w:t>│</w:t>
       </w:r>
       <w:r>
         <w:rPr>
           <w:rFonts w:ascii="Times New Roman" w:eastAsia="宋体" w:hAnsi="Times New Roman" w:cs="宋体" w:hint="eastAsia"/>
           <w:color w:val="0D0D0D" w:themeColor="text1" w:themeTint="F2"/>
           <w:kern w:val="0"/>
-          <w:sz w:val="20"/>
+          <w:szCs w:val="20"/>
+        </w:rPr>
+        <w:t xml:space="preserve"> </w:t>
+      </w:r>
+      <w:r>
+        <w:rPr>
+          <w:rFonts w:ascii="Times New Roman" w:eastAsia="宋体" w:hAnsi="Times New Roman" w:cs="宋体" w:hint="eastAsia"/>
+          <w:color w:val="0D0D0D" w:themeColor="text1" w:themeTint="F2"/>
+          <w:kern w:val="0"/>
+          <w:szCs w:val="20"/>
+        </w:rPr>
+        <w:t xml:space="preserve">23 </w:t>
+      </w:r>
+      <w:r>
+        <w:rPr>
+          <w:rFonts w:ascii="Times New Roman" w:eastAsia="宋体" w:hAnsiTheme="minorEastAsia" w:cs="宋体" w:hint="eastAsia"/>
+          <w:color w:val="0D0D0D" w:themeColor="text1" w:themeTint="F2"/>
+          <w:kern w:val="0"/>
+          <w:szCs w:val="20"/>
+        </w:rPr>
+        <w:t>岁</w:t>
+      </w:r>
+      <w:r>
+        <w:rPr>
+          <w:rFonts w:ascii="Times New Roman" w:eastAsia="宋体" w:hAnsiTheme="minorEastAsia" w:cs="宋体" w:hint="eastAsia"/>
+          <w:color w:val="0D0D0D" w:themeColor="text1" w:themeTint="F2"/>
+          <w:kern w:val="0"/>
+          <w:szCs w:val="20"/>
+        </w:rPr>
+        <w:t xml:space="preserve"> </w:t>
+      </w:r>
+      <w:r>
+        <w:rPr>
+          <w:rFonts w:ascii="Times New Roman" w:eastAsia="宋体" w:hAnsi="Times New Roman" w:cs="宋体" w:hint="eastAsia"/>
+          <w:color w:val="0D0D0D" w:themeColor="text1" w:themeTint="F2"/>
+          <w:kern w:val="0"/>
           <w:szCs w:val="20"/>
         </w:rPr>
         <w:t>│</w:t>
@@ -81,47 +122,114 @@
           <w:rFonts w:ascii="Times New Roman" w:eastAsia="宋体" w:hAnsi="Times New Roman" w:cs="宋体" w:hint="eastAsia"/>
           <w:color w:val="0D0D0D" w:themeColor="text1" w:themeTint="F2"/>
           <w:kern w:val="0"/>
-          <w:sz w:val="20"/>
-          <w:szCs w:val="20"/>
-        </w:rPr>
-        <w:t xml:space="preserve">  </w:t>
+          <w:szCs w:val="20"/>
+        </w:rPr>
+        <w:t xml:space="preserve"> </w:t>
+      </w:r>
+      <w:r>
+        <w:rPr>
+          <w:rFonts w:ascii="Times New Roman" w:eastAsia="宋体" w:hAnsiTheme="minorEastAsia" w:cs="宋体" w:hint="eastAsia"/>
+          <w:color w:val="0D0D0D" w:themeColor="text1" w:themeTint="F2"/>
+          <w:kern w:val="0"/>
+          <w:szCs w:val="20"/>
+        </w:rPr>
+        <w:t>现居杭州</w:t>
+      </w:r>
+      <w:r>
+        <w:rPr>
+          <w:rFonts w:ascii="Times New Roman" w:eastAsia="宋体" w:hAnsiTheme="minorEastAsia" w:cs="宋体" w:hint="eastAsia"/>
+          <w:color w:val="0D0D0D" w:themeColor="text1" w:themeTint="F2"/>
+          <w:kern w:val="0"/>
+          <w:szCs w:val="20"/>
+        </w:rPr>
+        <w:t xml:space="preserve"> </w:t>
       </w:r>
       <w:r>
         <w:rPr>
           <w:rFonts w:ascii="Times New Roman" w:eastAsia="宋体" w:hAnsi="Times New Roman" w:cs="宋体" w:hint="eastAsia"/>
           <w:color w:val="0D0D0D" w:themeColor="text1" w:themeTint="F2"/>
           <w:kern w:val="0"/>
-          <w:sz w:val="20"/>
-          <w:szCs w:val="20"/>
-        </w:rPr>
-        <w:t xml:space="preserve">23 </w:t>
+          <w:szCs w:val="20"/>
+        </w:rPr>
+        <w:t>│</w:t>
+      </w:r>
+      <w:r>
+        <w:rPr>
+          <w:rFonts w:ascii="Times New Roman" w:eastAsia="宋体" w:hAnsi="Times New Roman" w:cs="宋体" w:hint="eastAsia"/>
+          <w:color w:val="0D0D0D" w:themeColor="text1" w:themeTint="F2"/>
+          <w:kern w:val="0"/>
+          <w:szCs w:val="20"/>
+        </w:rPr>
+        <w:t xml:space="preserve"> </w:t>
+      </w:r>
+      <w:r>
+        <w:rPr>
+          <w:rFonts w:ascii="Times New Roman" w:eastAsia="宋体" w:hAnsi="Times New Roman" w:cs="宋体" w:hint="eastAsia"/>
+          <w:color w:val="0D0D0D" w:themeColor="text1" w:themeTint="F2"/>
+          <w:kern w:val="0"/>
+          <w:szCs w:val="20"/>
+        </w:rPr>
+        <w:t>1</w:t>
       </w:r>
       <w:r>
         <w:rPr>
           <w:rFonts w:ascii="Times New Roman" w:eastAsia="宋体" w:hAnsiTheme="minorEastAsia" w:cs="宋体" w:hint="eastAsia"/>
           <w:color w:val="0D0D0D" w:themeColor="text1" w:themeTint="F2"/>
           <w:kern w:val="0"/>
-          <w:sz w:val="20"/>
-          <w:szCs w:val="20"/>
-        </w:rPr>
-        <w:t>岁</w:t>
+          <w:szCs w:val="20"/>
+        </w:rPr>
+        <w:t>年工作经验</w:t>
+      </w:r>
+      <w:r>
+        <w:rPr>
+          <w:rFonts w:ascii="Times New Roman" w:eastAsia="宋体" w:hAnsiTheme="minorEastAsia" w:cs="宋体" w:hint="eastAsia"/>
+          <w:color w:val="0D0D0D" w:themeColor="text1" w:themeTint="F2"/>
+          <w:kern w:val="0"/>
+          <w:szCs w:val="20"/>
+        </w:rPr>
+        <w:t xml:space="preserve"> </w:t>
       </w:r>
       <w:r>
         <w:rPr>
           <w:rFonts w:ascii="Times New Roman" w:eastAsia="宋体" w:hAnsi="Times New Roman" w:cs="宋体" w:hint="eastAsia"/>
           <w:color w:val="0D0D0D" w:themeColor="text1" w:themeTint="F2"/>
           <w:kern w:val="0"/>
-          <w:sz w:val="20"/>
-          <w:szCs w:val="20"/>
-        </w:rPr>
-        <w:t xml:space="preserve">  </w:t>
+          <w:szCs w:val="20"/>
+        </w:rPr>
+        <w:t>│</w:t>
       </w:r>
       <w:r>
         <w:rPr>
           <w:rFonts w:ascii="Times New Roman" w:eastAsia="宋体" w:hAnsi="Times New Roman" w:cs="宋体" w:hint="eastAsia"/>
           <w:color w:val="0D0D0D" w:themeColor="text1" w:themeTint="F2"/>
           <w:kern w:val="0"/>
-          <w:sz w:val="20"/>
+          <w:szCs w:val="20"/>
+        </w:rPr>
+        <w:t xml:space="preserve"> </w:t>
+      </w:r>
+      <w:r>
+        <w:rPr>
+          <w:rFonts w:ascii="Times New Roman" w:eastAsia="宋体" w:hAnsi="Times New Roman" w:cs="宋体" w:hint="eastAsia"/>
+          <w:color w:val="0D0D0D" w:themeColor="text1" w:themeTint="F2"/>
+          <w:kern w:val="0"/>
+          <w:szCs w:val="20"/>
+        </w:rPr>
+        <w:t>绍兴文理学院</w:t>
+      </w:r>
+      <w:r>
+        <w:rPr>
+          <w:rFonts w:ascii="Times New Roman" w:eastAsia="宋体" w:hAnsi="Times New Roman" w:cs="宋体" w:hint="eastAsia"/>
+          <w:color w:val="0D0D0D" w:themeColor="text1" w:themeTint="F2"/>
+          <w:kern w:val="0"/>
+          <w:szCs w:val="20"/>
+        </w:rPr>
+        <w:t xml:space="preserve"> </w:t>
+      </w:r>
+      <w:r>
+        <w:rPr>
+          <w:rFonts w:ascii="Times New Roman" w:eastAsia="宋体" w:hAnsi="Times New Roman" w:cs="宋体" w:hint="eastAsia"/>
+          <w:color w:val="0D0D0D" w:themeColor="text1" w:themeTint="F2"/>
+          <w:kern w:val="0"/>
           <w:szCs w:val="20"/>
         </w:rPr>
         <w:t>│</w:t>
@@ -131,160 +239,18 @@
           <w:rFonts w:ascii="Times New Roman" w:eastAsia="宋体" w:hAnsi="Times New Roman" w:cs="宋体" w:hint="eastAsia"/>
           <w:color w:val="0D0D0D" w:themeColor="text1" w:themeTint="F2"/>
           <w:kern w:val="0"/>
-          <w:sz w:val="20"/>
-          <w:szCs w:val="20"/>
-        </w:rPr>
-        <w:t> </w:t>
+          <w:szCs w:val="20"/>
+        </w:rPr>
+        <w:t xml:space="preserve"> </w:t>
       </w:r>
       <w:r>
         <w:rPr>
           <w:rFonts w:ascii="Times New Roman" w:eastAsia="宋体" w:hAnsiTheme="minorEastAsia" w:cs="宋体" w:hint="eastAsia"/>
           <w:color w:val="0D0D0D" w:themeColor="text1" w:themeTint="F2"/>
           <w:kern w:val="0"/>
-          <w:sz w:val="20"/>
-          <w:szCs w:val="20"/>
-        </w:rPr>
-        <w:t>现居杭州</w:t>
-      </w:r>
-      <w:r>
-        <w:rPr>
-          <w:rFonts w:ascii="Times New Roman" w:eastAsia="宋体" w:hAnsi="Times New Roman" w:cs="宋体" w:hint="eastAsia"/>
-          <w:color w:val="0D0D0D" w:themeColor="text1" w:themeTint="F2"/>
-          <w:kern w:val="0"/>
-          <w:sz w:val="20"/>
-          <w:szCs w:val="20"/>
-        </w:rPr>
-        <w:t xml:space="preserve">  </w:t>
-      </w:r>
-      <w:r>
-        <w:rPr>
-          <w:rFonts w:ascii="Times New Roman" w:eastAsia="宋体" w:hAnsi="Times New Roman" w:cs="宋体" w:hint="eastAsia"/>
-          <w:color w:val="0D0D0D" w:themeColor="text1" w:themeTint="F2"/>
-          <w:kern w:val="0"/>
-          <w:sz w:val="20"/>
-          <w:szCs w:val="20"/>
-        </w:rPr>
-        <w:t>│</w:t>
-      </w:r>
-      <w:r>
-        <w:rPr>
-          <w:rFonts w:ascii="Times New Roman" w:eastAsia="宋体" w:hAnsi="Times New Roman" w:cs="宋体" w:hint="eastAsia"/>
-          <w:color w:val="0D0D0D" w:themeColor="text1" w:themeTint="F2"/>
-          <w:kern w:val="0"/>
-          <w:sz w:val="20"/>
-          <w:szCs w:val="20"/>
-        </w:rPr>
-        <w:t xml:space="preserve">  1</w:t>
-      </w:r>
-      <w:r>
-        <w:rPr>
-          <w:rFonts w:ascii="Times New Roman" w:eastAsia="宋体" w:hAnsi="Times New Roman" w:cs="宋体" w:hint="eastAsia"/>
-          <w:color w:val="0D0D0D" w:themeColor="text1" w:themeTint="F2"/>
-          <w:kern w:val="0"/>
-          <w:sz w:val="20"/>
-          <w:szCs w:val="20"/>
-        </w:rPr>
-        <w:t>.5</w:t>
-      </w:r>
-      <w:r>
-        <w:rPr>
-          <w:rFonts w:ascii="Times New Roman" w:eastAsia="宋体" w:hAnsiTheme="minorEastAsia" w:cs="宋体" w:hint="eastAsia"/>
-          <w:color w:val="0D0D0D" w:themeColor="text1" w:themeTint="F2"/>
-          <w:kern w:val="0"/>
-          <w:sz w:val="20"/>
-          <w:szCs w:val="20"/>
-        </w:rPr>
-        <w:t>年工作经验</w:t>
-      </w:r>
-      <w:r>
-        <w:rPr>
-          <w:rFonts w:ascii="Times New Roman" w:eastAsia="宋体" w:hAnsiTheme="minorEastAsia" w:cs="宋体" w:hint="eastAsia"/>
-          <w:color w:val="0D0D0D" w:themeColor="text1" w:themeTint="F2"/>
-          <w:kern w:val="0"/>
-          <w:sz w:val="20"/>
-          <w:szCs w:val="20"/>
-        </w:rPr>
-        <w:t xml:space="preserve">  </w:t>
-      </w:r>
-      <w:r>
-        <w:rPr>
-          <w:rFonts w:ascii="Times New Roman" w:eastAsia="宋体" w:hAnsi="Times New Roman" w:cs="宋体" w:hint="eastAsia"/>
-          <w:color w:val="0D0D0D" w:themeColor="text1" w:themeTint="F2"/>
-          <w:kern w:val="0"/>
-          <w:sz w:val="20"/>
-          <w:szCs w:val="20"/>
-        </w:rPr>
-        <w:t>│</w:t>
-      </w:r>
-      <w:r>
-        <w:rPr>
-          <w:rFonts w:ascii="Times New Roman" w:eastAsia="宋体" w:hAnsi="Times New Roman" w:cs="宋体" w:hint="eastAsia"/>
-          <w:color w:val="0D0D0D" w:themeColor="text1" w:themeTint="F2"/>
-          <w:kern w:val="0"/>
-          <w:sz w:val="20"/>
-          <w:szCs w:val="20"/>
-        </w:rPr>
-        <w:t xml:space="preserve"> </w:t>
-      </w:r>
-      <w:r>
-        <w:rPr>
-          <w:rFonts w:ascii="Times New Roman" w:eastAsia="宋体" w:hAnsi="Times New Roman" w:cs="宋体" w:hint="eastAsia"/>
-          <w:color w:val="0D0D0D" w:themeColor="text1" w:themeTint="F2"/>
-          <w:kern w:val="0"/>
-          <w:sz w:val="20"/>
-          <w:szCs w:val="20"/>
-        </w:rPr>
-        <w:t>绍兴文理学院</w:t>
-      </w:r>
-      <w:r>
-        <w:rPr>
-          <w:rFonts w:ascii="Times New Roman" w:eastAsia="宋体" w:hAnsi="Times New Roman" w:cs="宋体" w:hint="eastAsia"/>
-          <w:color w:val="0D0D0D" w:themeColor="text1" w:themeTint="F2"/>
-          <w:kern w:val="0"/>
-          <w:sz w:val="20"/>
-          <w:szCs w:val="20"/>
-        </w:rPr>
-        <w:t xml:space="preserve"> </w:t>
-      </w:r>
-      <w:r>
-        <w:rPr>
-          <w:rFonts w:ascii="Times New Roman" w:eastAsia="宋体" w:hAnsi="Times New Roman" w:cs="宋体" w:hint="eastAsia"/>
-          <w:color w:val="0D0D0D" w:themeColor="text1" w:themeTint="F2"/>
-          <w:kern w:val="0"/>
-          <w:sz w:val="20"/>
-          <w:szCs w:val="20"/>
-        </w:rPr>
-        <w:t>│</w:t>
-      </w:r>
-      <w:r>
-        <w:rPr>
-          <w:rFonts w:ascii="Times New Roman" w:eastAsia="宋体" w:hAnsi="Times New Roman" w:cs="宋体" w:hint="eastAsia"/>
-          <w:color w:val="0D0D0D" w:themeColor="text1" w:themeTint="F2"/>
-          <w:kern w:val="0"/>
-          <w:sz w:val="20"/>
-          <w:szCs w:val="20"/>
-        </w:rPr>
-        <w:t xml:space="preserve"> </w:t>
-      </w:r>
-      <w:r>
-        <w:rPr>
-          <w:rFonts w:ascii="Times New Roman" w:eastAsia="宋体" w:hAnsiTheme="minorEastAsia" w:cs="宋体" w:hint="eastAsia"/>
-          <w:color w:val="0D0D0D" w:themeColor="text1" w:themeTint="F2"/>
-          <w:kern w:val="0"/>
-          <w:sz w:val="20"/>
           <w:szCs w:val="20"/>
         </w:rPr>
         <w:t>本科</w:t>
-      </w:r>
-      <w:r>
-        <w:rPr>
-          <w:rFonts w:ascii="Times New Roman" w:eastAsia="宋体" w:hAnsi="Times New Roman" w:cs="宋体" w:hint="eastAsia"/>
-          <w:color w:val="0D0D0D" w:themeColor="text1" w:themeTint="F2"/>
-          <w:kern w:val="0"/>
-          <w:sz w:val="20"/>
-          <w:szCs w:val="20"/>
-        </w:rPr>
-        <w:t xml:space="preserve"> </w:t>
       </w:r>
     </w:p>
     <w:p>
@@ -297,7 +263,6 @@
           <w:rFonts w:ascii="Times New Roman" w:eastAsia="宋体" w:hAnsi="Times New Roman" w:cs="宋体"/>
           <w:color w:val="0D0D0D" w:themeColor="text1" w:themeTint="F2"/>
           <w:kern w:val="0"/>
-          <w:sz w:val="20"/>
           <w:szCs w:val="20"/>
         </w:rPr>
       </w:pPr>
@@ -306,7 +271,6 @@
           <w:rFonts w:ascii="Times New Roman" w:eastAsia="宋体" w:hAnsiTheme="minorEastAsia" w:cs="宋体" w:hint="eastAsia"/>
           <w:color w:val="0D0D0D" w:themeColor="text1" w:themeTint="F2"/>
           <w:kern w:val="0"/>
-          <w:sz w:val="20"/>
           <w:szCs w:val="20"/>
         </w:rPr>
         <w:t>邮箱：</w:t>
@@ -317,7 +281,6 @@
             <w:rStyle w:val="a8"/>
             <w:rFonts w:ascii="Times New Roman" w:eastAsia="宋体" w:hAnsi="Times New Roman" w:cs="宋体" w:hint="eastAsia"/>
             <w:kern w:val="0"/>
-            <w:sz w:val="20"/>
             <w:szCs w:val="20"/>
           </w:rPr>
           <w:t>215372535@qq.com</w:t>
@@ -325,50 +288,42 @@
       </w:hyperlink>
       <w:r>
         <w:rPr>
+          <w:rFonts w:hint="eastAsia"/>
+        </w:rPr>
+        <w:t xml:space="preserve"> </w:t>
+      </w:r>
+      <w:r>
+        <w:rPr>
           <w:rFonts w:ascii="Times New Roman" w:eastAsia="宋体" w:hAnsi="Times New Roman" w:cs="宋体" w:hint="eastAsia"/>
           <w:color w:val="0D0D0D" w:themeColor="text1" w:themeTint="F2"/>
           <w:kern w:val="0"/>
-          <w:sz w:val="20"/>
-          <w:szCs w:val="20"/>
-        </w:rPr>
-        <w:t xml:space="preserve">  </w:t>
+          <w:szCs w:val="20"/>
+        </w:rPr>
+        <w:t>│</w:t>
       </w:r>
       <w:r>
         <w:rPr>
           <w:rFonts w:ascii="Times New Roman" w:eastAsia="宋体" w:hAnsi="Times New Roman" w:cs="宋体" w:hint="eastAsia"/>
           <w:color w:val="0D0D0D" w:themeColor="text1" w:themeTint="F2"/>
           <w:kern w:val="0"/>
-          <w:sz w:val="20"/>
-          <w:szCs w:val="20"/>
-        </w:rPr>
-        <w:t>│</w:t>
+          <w:szCs w:val="20"/>
+        </w:rPr>
+        <w:t xml:space="preserve"> </w:t>
+      </w:r>
+      <w:r>
+        <w:rPr>
+          <w:rFonts w:ascii="Times New Roman" w:eastAsia="宋体" w:hAnsiTheme="minorEastAsia" w:cs="宋体" w:hint="eastAsia"/>
+          <w:color w:val="0D0D0D" w:themeColor="text1" w:themeTint="F2"/>
+          <w:kern w:val="0"/>
+          <w:szCs w:val="20"/>
+        </w:rPr>
+        <w:t>手机：</w:t>
       </w:r>
       <w:r>
         <w:rPr>
           <w:rFonts w:ascii="Times New Roman" w:eastAsia="宋体" w:hAnsi="Times New Roman" w:cs="宋体" w:hint="eastAsia"/>
           <w:color w:val="0D0D0D" w:themeColor="text1" w:themeTint="F2"/>
           <w:kern w:val="0"/>
-          <w:sz w:val="20"/>
-          <w:szCs w:val="20"/>
-        </w:rPr>
-        <w:t xml:space="preserve">  </w:t>
-      </w:r>
-      <w:r>
-        <w:rPr>
-          <w:rFonts w:ascii="Times New Roman" w:eastAsia="宋体" w:hAnsiTheme="minorEastAsia" w:cs="宋体" w:hint="eastAsia"/>
-          <w:color w:val="0D0D0D" w:themeColor="text1" w:themeTint="F2"/>
-          <w:kern w:val="0"/>
-          <w:sz w:val="20"/>
-          <w:szCs w:val="20"/>
-        </w:rPr>
-        <w:t>手机：</w:t>
-      </w:r>
-      <w:r>
-        <w:rPr>
-          <w:rFonts w:ascii="Times New Roman" w:eastAsia="宋体" w:hAnsi="Times New Roman" w:cs="宋体" w:hint="eastAsia"/>
-          <w:color w:val="0D0D0D" w:themeColor="text1" w:themeTint="F2"/>
-          <w:kern w:val="0"/>
-          <w:sz w:val="20"/>
           <w:szCs w:val="20"/>
         </w:rPr>
         <w:t>15268476218</w:t>
@@ -380,14 +335,14 @@
         <w:rPr>
           <w:rFonts w:ascii="Times New Roman" w:eastAsia="宋体" w:hAnsi="Times New Roman"/>
           <w:b/>
-          <w:sz w:val="22"/>
+          <w:sz w:val="24"/>
         </w:rPr>
       </w:pPr>
       <w:r>
         <w:rPr>
           <w:rFonts w:ascii="Times New Roman" w:eastAsia="宋体" w:hint="eastAsia"/>
           <w:b/>
-          <w:sz w:val="22"/>
+          <w:sz w:val="24"/>
         </w:rPr>
         <w:t>掌握技能</w:t>
       </w:r>
@@ -405,7 +360,6 @@
         <w:rPr>
           <w:rFonts w:ascii="Times New Roman" w:eastAsia="宋体" w:hAnsi="Times New Roman"/>
           <w:color w:val="0D0D0D" w:themeColor="text1" w:themeTint="F2"/>
-          <w:sz w:val="20"/>
           <w:szCs w:val="20"/>
         </w:rPr>
       </w:pPr>
@@ -414,7 +368,6 @@
           <w:rFonts w:ascii="Times New Roman" w:eastAsia="宋体" w:hAnsi="Times New Roman"/>
           <w:b/>
           <w:noProof/>
-          <w:sz w:val="20"/>
           <w:szCs w:val="20"/>
         </w:rPr>
         <w:pict>
@@ -429,7 +382,6 @@
         <w:rPr>
           <w:rFonts w:ascii="Times New Roman" w:eastAsia="宋体" w:hAnsiTheme="minorEastAsia" w:hint="eastAsia"/>
           <w:color w:val="0D0D0D" w:themeColor="text1" w:themeTint="F2"/>
-          <w:sz w:val="20"/>
           <w:szCs w:val="20"/>
         </w:rPr>
         <w:t>熟悉</w:t>
@@ -438,7 +390,6 @@
         <w:rPr>
           <w:rFonts w:ascii="Times New Roman" w:eastAsia="宋体" w:hAnsi="Times New Roman" w:hint="eastAsia"/>
           <w:color w:val="0D0D0D" w:themeColor="text1" w:themeTint="F2"/>
-          <w:sz w:val="20"/>
           <w:szCs w:val="20"/>
         </w:rPr>
         <w:t>html</w:t>
@@ -447,7 +398,6 @@
         <w:rPr>
           <w:rFonts w:ascii="Times New Roman" w:eastAsia="宋体" w:hAnsi="Times New Roman" w:hint="eastAsia"/>
           <w:color w:val="0D0D0D" w:themeColor="text1" w:themeTint="F2"/>
-          <w:sz w:val="20"/>
           <w:szCs w:val="20"/>
         </w:rPr>
         <w:t>5</w:t>
@@ -456,7 +406,6 @@
         <w:rPr>
           <w:rFonts w:ascii="Times New Roman" w:eastAsia="宋体" w:hAnsiTheme="minorEastAsia" w:hint="eastAsia"/>
           <w:color w:val="0D0D0D" w:themeColor="text1" w:themeTint="F2"/>
-          <w:sz w:val="20"/>
           <w:szCs w:val="20"/>
         </w:rPr>
         <w:t>、</w:t>
@@ -465,7 +414,6 @@
         <w:rPr>
           <w:rFonts w:ascii="Times New Roman" w:eastAsia="宋体" w:hAnsi="Times New Roman" w:hint="eastAsia"/>
           <w:color w:val="0D0D0D" w:themeColor="text1" w:themeTint="F2"/>
-          <w:sz w:val="20"/>
           <w:szCs w:val="20"/>
         </w:rPr>
         <w:t>css</w:t>
@@ -474,7 +422,6 @@
         <w:rPr>
           <w:rFonts w:ascii="Times New Roman" w:eastAsia="宋体" w:hAnsi="Times New Roman" w:hint="eastAsia"/>
           <w:color w:val="0D0D0D" w:themeColor="text1" w:themeTint="F2"/>
-          <w:sz w:val="20"/>
           <w:szCs w:val="20"/>
         </w:rPr>
         <w:t>3</w:t>
@@ -483,7 +430,6 @@
         <w:rPr>
           <w:rFonts w:ascii="Times New Roman" w:eastAsia="宋体" w:hAnsiTheme="minorEastAsia" w:hint="eastAsia"/>
           <w:color w:val="0D0D0D" w:themeColor="text1" w:themeTint="F2"/>
-          <w:sz w:val="20"/>
           <w:szCs w:val="20"/>
         </w:rPr>
         <w:t>、</w:t>
@@ -492,7 +438,6 @@
         <w:rPr>
           <w:rFonts w:ascii="Times New Roman" w:eastAsia="宋体" w:hAnsi="Times New Roman" w:hint="eastAsia"/>
           <w:color w:val="0D0D0D" w:themeColor="text1" w:themeTint="F2"/>
-          <w:sz w:val="20"/>
           <w:szCs w:val="20"/>
         </w:rPr>
         <w:t>JavaScript</w:t>
@@ -501,7 +446,6 @@
         <w:rPr>
           <w:rFonts w:ascii="Times New Roman" w:eastAsia="宋体" w:hAnsi="Times New Roman" w:hint="eastAsia"/>
           <w:color w:val="0D0D0D" w:themeColor="text1" w:themeTint="F2"/>
-          <w:sz w:val="20"/>
           <w:szCs w:val="20"/>
         </w:rPr>
         <w:t>、</w:t>
@@ -510,7 +454,6 @@
         <w:rPr>
           <w:rFonts w:ascii="Times New Roman" w:eastAsia="宋体" w:hAnsi="Times New Roman" w:hint="eastAsia"/>
           <w:color w:val="0D0D0D" w:themeColor="text1" w:themeTint="F2"/>
-          <w:sz w:val="20"/>
           <w:szCs w:val="20"/>
         </w:rPr>
         <w:t>ES6</w:t>
@@ -519,7 +462,6 @@
         <w:rPr>
           <w:rFonts w:ascii="Times New Roman" w:eastAsia="宋体" w:hAnsiTheme="minorEastAsia" w:hint="eastAsia"/>
           <w:color w:val="0D0D0D" w:themeColor="text1" w:themeTint="F2"/>
-          <w:sz w:val="20"/>
           <w:szCs w:val="20"/>
         </w:rPr>
         <w:t>，</w:t>
@@ -528,7 +470,6 @@
         <w:rPr>
           <w:rFonts w:ascii="Times New Roman" w:eastAsia="宋体" w:hAnsiTheme="minorEastAsia" w:hint="eastAsia"/>
           <w:color w:val="0D0D0D" w:themeColor="text1" w:themeTint="F2"/>
-          <w:sz w:val="20"/>
           <w:szCs w:val="20"/>
         </w:rPr>
         <w:t>掌握</w:t>
@@ -537,7 +478,6 @@
         <w:rPr>
           <w:rFonts w:ascii="Times New Roman" w:eastAsia="宋体" w:hAnsi="Times New Roman" w:hint="eastAsia"/>
           <w:color w:val="0D0D0D" w:themeColor="text1" w:themeTint="F2"/>
-          <w:sz w:val="20"/>
           <w:szCs w:val="20"/>
         </w:rPr>
         <w:t>jQuery</w:t>
@@ -546,7 +486,6 @@
         <w:rPr>
           <w:rFonts w:ascii="Times New Roman" w:eastAsia="宋体" w:hAnsi="Times New Roman" w:hint="eastAsia"/>
           <w:color w:val="0D0D0D" w:themeColor="text1" w:themeTint="F2"/>
-          <w:sz w:val="20"/>
           <w:szCs w:val="20"/>
         </w:rPr>
         <w:t>,</w:t>
@@ -554,16 +493,7 @@
       <w:r>
         <w:rPr>
           <w:rFonts w:ascii="Times New Roman" w:eastAsia="宋体" w:hAnsi="Times New Roman"/>
-          <w:sz w:val="20"/>
-          <w:szCs w:val="20"/>
-        </w:rPr>
-        <w:t xml:space="preserve"> </w:t>
-      </w:r>
-      <w:r>
-        <w:rPr>
-          <w:rFonts w:ascii="Times New Roman" w:eastAsia="宋体" w:hAnsi="Times New Roman"/>
-          <w:color w:val="0D0D0D" w:themeColor="text1" w:themeTint="F2"/>
-          <w:sz w:val="20"/>
+          <w:color w:val="0D0D0D" w:themeColor="text1" w:themeTint="F2"/>
           <w:szCs w:val="20"/>
         </w:rPr>
         <w:t>Zepto</w:t>
@@ -572,7 +502,6 @@
         <w:rPr>
           <w:rFonts w:ascii="Times New Roman" w:eastAsia="宋体" w:hAnsi="Times New Roman" w:hint="eastAsia"/>
           <w:color w:val="0D0D0D" w:themeColor="text1" w:themeTint="F2"/>
-          <w:sz w:val="20"/>
           <w:szCs w:val="20"/>
         </w:rPr>
         <w:t>，使用</w:t>
@@ -581,7 +510,6 @@
         <w:rPr>
           <w:rFonts w:ascii="Times New Roman" w:eastAsia="宋体" w:hAnsi="Times New Roman" w:hint="eastAsia"/>
           <w:color w:val="0D0D0D" w:themeColor="text1" w:themeTint="F2"/>
-          <w:sz w:val="20"/>
           <w:szCs w:val="20"/>
         </w:rPr>
         <w:t>swiper</w:t>
@@ -590,7 +518,6 @@
         <w:rPr>
           <w:rFonts w:ascii="Times New Roman" w:eastAsia="宋体" w:hAnsi="Times New Roman" w:hint="eastAsia"/>
           <w:color w:val="0D0D0D" w:themeColor="text1" w:themeTint="F2"/>
-          <w:sz w:val="20"/>
           <w:szCs w:val="20"/>
         </w:rPr>
         <w:t>开发过移动端页面</w:t>
@@ -599,7 +526,6 @@
         <w:rPr>
           <w:rFonts w:ascii="Times New Roman" w:eastAsia="宋体" w:hAnsiTheme="minorEastAsia" w:hint="eastAsia"/>
           <w:color w:val="0D0D0D" w:themeColor="text1" w:themeTint="F2"/>
-          <w:sz w:val="20"/>
           <w:szCs w:val="20"/>
         </w:rPr>
         <w:t>。</w:t>
@@ -618,7 +544,6 @@
         <w:rPr>
           <w:rFonts w:ascii="Times New Roman" w:eastAsia="宋体" w:hAnsi="Times New Roman"/>
           <w:color w:val="0D0D0D" w:themeColor="text1" w:themeTint="F2"/>
-          <w:sz w:val="20"/>
           <w:szCs w:val="20"/>
         </w:rPr>
       </w:pPr>
@@ -626,7 +551,6 @@
         <w:rPr>
           <w:rFonts w:ascii="Times New Roman" w:eastAsia="宋体" w:hAnsiTheme="minorEastAsia" w:hint="eastAsia"/>
           <w:color w:val="0D0D0D" w:themeColor="text1" w:themeTint="F2"/>
-          <w:sz w:val="20"/>
           <w:szCs w:val="20"/>
         </w:rPr>
         <w:t>熟悉</w:t>
@@ -635,7 +559,6 @@
         <w:rPr>
           <w:rFonts w:ascii="Times New Roman" w:eastAsia="宋体" w:hAnsiTheme="minorEastAsia" w:hint="eastAsia"/>
           <w:color w:val="0D0D0D" w:themeColor="text1" w:themeTint="F2"/>
-          <w:sz w:val="20"/>
           <w:szCs w:val="20"/>
         </w:rPr>
         <w:t>响应式网站主流开发框架</w:t>
@@ -644,7 +567,6 @@
         <w:rPr>
           <w:rFonts w:ascii="Times New Roman" w:eastAsia="宋体" w:hAnsi="Times New Roman" w:hint="eastAsia"/>
           <w:color w:val="0D0D0D" w:themeColor="text1" w:themeTint="F2"/>
-          <w:sz w:val="20"/>
           <w:szCs w:val="20"/>
         </w:rPr>
         <w:t>B</w:t>
@@ -653,7 +575,6 @@
         <w:rPr>
           <w:rFonts w:ascii="Times New Roman" w:eastAsia="宋体" w:hAnsi="Times New Roman" w:hint="eastAsia"/>
           <w:color w:val="0D0D0D" w:themeColor="text1" w:themeTint="F2"/>
-          <w:sz w:val="20"/>
           <w:szCs w:val="20"/>
         </w:rPr>
         <w:t>ootstrap</w:t>
@@ -662,7 +583,6 @@
         <w:rPr>
           <w:rFonts w:ascii="Times New Roman" w:eastAsia="宋体" w:hAnsiTheme="minorEastAsia" w:hint="eastAsia"/>
           <w:color w:val="0D0D0D" w:themeColor="text1" w:themeTint="F2"/>
-          <w:sz w:val="20"/>
           <w:szCs w:val="20"/>
         </w:rPr>
         <w:t>、</w:t>
@@ -671,7 +591,6 @@
         <w:rPr>
           <w:rFonts w:ascii="Times New Roman" w:eastAsia="宋体" w:hAnsi="Times New Roman" w:hint="eastAsia"/>
           <w:color w:val="0D0D0D" w:themeColor="text1" w:themeTint="F2"/>
-          <w:sz w:val="20"/>
           <w:szCs w:val="20"/>
         </w:rPr>
         <w:t>foundation</w:t>
@@ -680,7 +599,6 @@
         <w:rPr>
           <w:rFonts w:ascii="Times New Roman" w:eastAsia="宋体" w:hAnsiTheme="minorEastAsia" w:hint="eastAsia"/>
           <w:color w:val="0D0D0D" w:themeColor="text1" w:themeTint="F2"/>
-          <w:sz w:val="20"/>
           <w:szCs w:val="20"/>
         </w:rPr>
         <w:t>，</w:t>
@@ -689,7 +607,6 @@
         <w:rPr>
           <w:rFonts w:ascii="Times New Roman" w:eastAsia="宋体" w:hAnsiTheme="minorEastAsia" w:hint="eastAsia"/>
           <w:color w:val="0D0D0D" w:themeColor="text1" w:themeTint="F2"/>
-          <w:sz w:val="20"/>
           <w:szCs w:val="20"/>
         </w:rPr>
         <w:t>了解基于媒体查询的</w:t>
@@ -698,7 +615,6 @@
         <w:rPr>
           <w:rFonts w:ascii="Times New Roman" w:eastAsia="宋体" w:hAnsiTheme="minorEastAsia" w:hint="eastAsia"/>
           <w:color w:val="0D0D0D" w:themeColor="text1" w:themeTint="F2"/>
-          <w:sz w:val="20"/>
           <w:szCs w:val="20"/>
         </w:rPr>
         <w:t>响应式网站的开发</w:t>
@@ -707,7 +623,6 @@
         <w:rPr>
           <w:rFonts w:ascii="Times New Roman" w:eastAsia="宋体" w:hAnsiTheme="minorEastAsia" w:hint="eastAsia"/>
           <w:color w:val="0D0D0D" w:themeColor="text1" w:themeTint="F2"/>
-          <w:sz w:val="20"/>
           <w:szCs w:val="20"/>
         </w:rPr>
         <w:t>。</w:t>
@@ -726,7 +641,6 @@
         <w:rPr>
           <w:rFonts w:ascii="Times New Roman" w:eastAsia="宋体" w:hAnsi="Times New Roman"/>
           <w:color w:val="0D0D0D" w:themeColor="text1" w:themeTint="F2"/>
-          <w:sz w:val="20"/>
           <w:szCs w:val="20"/>
         </w:rPr>
       </w:pPr>
@@ -734,7 +648,6 @@
         <w:rPr>
           <w:rFonts w:ascii="Times New Roman" w:eastAsia="宋体" w:hAnsiTheme="minorEastAsia" w:hint="eastAsia"/>
           <w:color w:val="0D0D0D" w:themeColor="text1" w:themeTint="F2"/>
-          <w:sz w:val="20"/>
           <w:szCs w:val="20"/>
         </w:rPr>
         <w:t>熟悉前端开发工程化，能根据项目需求使用</w:t>
@@ -743,7 +656,6 @@
         <w:rPr>
           <w:rFonts w:ascii="Times New Roman" w:eastAsia="宋体" w:hAnsi="Times New Roman" w:hint="eastAsia"/>
           <w:color w:val="0D0D0D" w:themeColor="text1" w:themeTint="F2"/>
-          <w:sz w:val="20"/>
           <w:szCs w:val="20"/>
         </w:rPr>
         <w:t>gulp</w:t>
@@ -752,7 +664,6 @@
         <w:rPr>
           <w:rFonts w:ascii="Times New Roman" w:eastAsia="宋体" w:hAnsiTheme="minorEastAsia" w:hint="eastAsia"/>
           <w:color w:val="0D0D0D" w:themeColor="text1" w:themeTint="F2"/>
-          <w:sz w:val="20"/>
           <w:szCs w:val="20"/>
         </w:rPr>
         <w:t>进行</w:t>
@@ -761,7 +672,6 @@
         <w:rPr>
           <w:rFonts w:ascii="Times New Roman" w:eastAsia="宋体" w:hAnsiTheme="minorEastAsia" w:hint="eastAsia"/>
           <w:color w:val="0D0D0D" w:themeColor="text1" w:themeTint="F2"/>
-          <w:sz w:val="20"/>
           <w:szCs w:val="20"/>
         </w:rPr>
         <w:t>代码</w:t>
@@ -770,7 +680,6 @@
         <w:rPr>
           <w:rFonts w:ascii="Times New Roman" w:eastAsia="宋体" w:hAnsiTheme="minorEastAsia" w:hint="eastAsia"/>
           <w:color w:val="0D0D0D" w:themeColor="text1" w:themeTint="F2"/>
-          <w:sz w:val="20"/>
           <w:szCs w:val="20"/>
         </w:rPr>
         <w:t>的预处理</w:t>
@@ -779,7 +688,6 @@
         <w:rPr>
           <w:rFonts w:ascii="Times New Roman" w:eastAsia="宋体" w:hAnsiTheme="minorEastAsia" w:hint="eastAsia"/>
           <w:color w:val="0D0D0D" w:themeColor="text1" w:themeTint="F2"/>
-          <w:sz w:val="20"/>
           <w:szCs w:val="20"/>
         </w:rPr>
         <w:t>与压缩</w:t>
@@ -788,7 +696,6 @@
         <w:rPr>
           <w:rFonts w:ascii="Times New Roman" w:eastAsia="宋体" w:hAnsiTheme="minorEastAsia" w:hint="eastAsia"/>
           <w:color w:val="0D0D0D" w:themeColor="text1" w:themeTint="F2"/>
-          <w:sz w:val="20"/>
           <w:szCs w:val="20"/>
         </w:rPr>
         <w:t>。</w:t>
@@ -797,7 +704,6 @@
         <w:rPr>
           <w:rFonts w:ascii="Times New Roman" w:eastAsia="宋体" w:hAnsiTheme="minorEastAsia" w:hint="eastAsia"/>
           <w:color w:val="0D0D0D" w:themeColor="text1" w:themeTint="F2"/>
-          <w:sz w:val="20"/>
           <w:szCs w:val="20"/>
         </w:rPr>
         <w:t>能熟练的运用</w:t>
@@ -806,7 +712,6 @@
         <w:rPr>
           <w:rFonts w:ascii="Times New Roman" w:eastAsia="宋体" w:hAnsi="Times New Roman" w:hint="eastAsia"/>
           <w:color w:val="0D0D0D" w:themeColor="text1" w:themeTint="F2"/>
-          <w:sz w:val="20"/>
           <w:szCs w:val="20"/>
         </w:rPr>
         <w:t>css</w:t>
@@ -815,7 +720,6 @@
         <w:rPr>
           <w:rFonts w:ascii="Times New Roman" w:eastAsia="宋体" w:hAnsiTheme="minorEastAsia" w:hint="eastAsia"/>
           <w:color w:val="0D0D0D" w:themeColor="text1" w:themeTint="F2"/>
-          <w:sz w:val="20"/>
           <w:szCs w:val="20"/>
         </w:rPr>
         <w:t>的预处理语言</w:t>
@@ -824,7 +728,6 @@
         <w:rPr>
           <w:rFonts w:ascii="Times New Roman" w:eastAsia="宋体" w:hAnsi="Times New Roman" w:hint="eastAsia"/>
           <w:color w:val="0D0D0D" w:themeColor="text1" w:themeTint="F2"/>
-          <w:sz w:val="20"/>
           <w:szCs w:val="20"/>
         </w:rPr>
         <w:t>less</w:t>
@@ -833,7 +736,6 @@
         <w:rPr>
           <w:rFonts w:ascii="Times New Roman" w:eastAsia="宋体" w:hAnsiTheme="minorEastAsia" w:hint="eastAsia"/>
           <w:color w:val="0D0D0D" w:themeColor="text1" w:themeTint="F2"/>
-          <w:sz w:val="20"/>
           <w:szCs w:val="20"/>
         </w:rPr>
         <w:t>，</w:t>
@@ -842,7 +744,6 @@
         <w:rPr>
           <w:rFonts w:ascii="Times New Roman" w:eastAsia="宋体" w:hAnsi="Times New Roman" w:hint="eastAsia"/>
           <w:color w:val="0D0D0D" w:themeColor="text1" w:themeTint="F2"/>
-          <w:sz w:val="20"/>
           <w:szCs w:val="20"/>
         </w:rPr>
         <w:t>sass</w:t>
@@ -851,7 +752,6 @@
         <w:rPr>
           <w:rFonts w:ascii="Times New Roman" w:eastAsia="宋体" w:hAnsiTheme="minorEastAsia" w:hint="eastAsia"/>
           <w:color w:val="0D0D0D" w:themeColor="text1" w:themeTint="F2"/>
-          <w:sz w:val="20"/>
           <w:szCs w:val="20"/>
         </w:rPr>
         <w:t>。了解</w:t>
@@ -860,7 +760,6 @@
         <w:rPr>
           <w:rFonts w:ascii="Times New Roman" w:eastAsia="宋体" w:hAnsi="Times New Roman" w:hint="eastAsia"/>
           <w:color w:val="0D0D0D" w:themeColor="text1" w:themeTint="F2"/>
-          <w:sz w:val="20"/>
           <w:szCs w:val="20"/>
         </w:rPr>
         <w:t>webpack</w:t>
@@ -869,7 +768,6 @@
         <w:rPr>
           <w:rFonts w:ascii="Times New Roman" w:eastAsia="宋体" w:hAnsiTheme="minorEastAsia" w:hint="eastAsia"/>
           <w:color w:val="0D0D0D" w:themeColor="text1" w:themeTint="F2"/>
-          <w:sz w:val="20"/>
           <w:szCs w:val="20"/>
         </w:rPr>
         <w:t>，熟悉</w:t>
@@ -878,7 +776,6 @@
         <w:rPr>
           <w:rFonts w:ascii="Times New Roman" w:eastAsia="宋体" w:hAnsi="Times New Roman" w:hint="eastAsia"/>
           <w:color w:val="0D0D0D" w:themeColor="text1" w:themeTint="F2"/>
-          <w:sz w:val="20"/>
           <w:szCs w:val="20"/>
         </w:rPr>
         <w:t>C</w:t>
@@ -887,7 +784,6 @@
         <w:rPr>
           <w:rFonts w:ascii="Times New Roman" w:eastAsia="宋体" w:hAnsi="Times New Roman" w:hint="eastAsia"/>
           <w:color w:val="0D0D0D" w:themeColor="text1" w:themeTint="F2"/>
-          <w:sz w:val="20"/>
           <w:szCs w:val="20"/>
         </w:rPr>
         <w:t>ommonJs</w:t>
@@ -896,7 +792,6 @@
         <w:rPr>
           <w:rFonts w:ascii="Times New Roman" w:eastAsia="宋体" w:hAnsiTheme="minorEastAsia" w:hint="eastAsia"/>
           <w:color w:val="0D0D0D" w:themeColor="text1" w:themeTint="F2"/>
-          <w:sz w:val="20"/>
           <w:szCs w:val="20"/>
         </w:rPr>
         <w:t>模块化开发。</w:t>
@@ -915,7 +810,6 @@
         <w:rPr>
           <w:rFonts w:ascii="Times New Roman" w:eastAsia="宋体" w:hAnsi="Times New Roman"/>
           <w:color w:val="0D0D0D" w:themeColor="text1" w:themeTint="F2"/>
-          <w:sz w:val="20"/>
           <w:szCs w:val="20"/>
         </w:rPr>
       </w:pPr>
@@ -923,7 +817,6 @@
         <w:rPr>
           <w:rFonts w:ascii="Times New Roman" w:eastAsia="宋体" w:hAnsiTheme="minorEastAsia" w:hint="eastAsia"/>
           <w:color w:val="0D0D0D" w:themeColor="text1" w:themeTint="F2"/>
-          <w:sz w:val="20"/>
           <w:szCs w:val="20"/>
         </w:rPr>
         <w:t>了解</w:t>
@@ -932,7 +825,6 @@
         <w:rPr>
           <w:rFonts w:ascii="Times New Roman" w:eastAsia="宋体" w:hAnsi="Times New Roman" w:hint="eastAsia"/>
           <w:color w:val="0D0D0D" w:themeColor="text1" w:themeTint="F2"/>
-          <w:sz w:val="20"/>
           <w:szCs w:val="20"/>
         </w:rPr>
         <w:t>node</w:t>
@@ -941,7 +833,6 @@
         <w:rPr>
           <w:rFonts w:ascii="Times New Roman" w:eastAsia="宋体" w:hAnsi="Times New Roman"/>
           <w:color w:val="0D0D0D" w:themeColor="text1" w:themeTint="F2"/>
-          <w:sz w:val="20"/>
           <w:szCs w:val="20"/>
         </w:rPr>
         <w:t>.js</w:t>
@@ -950,7 +841,6 @@
         <w:rPr>
           <w:rFonts w:ascii="Times New Roman" w:eastAsia="宋体" w:hAnsiTheme="minorEastAsia" w:hint="eastAsia"/>
           <w:color w:val="0D0D0D" w:themeColor="text1" w:themeTint="F2"/>
-          <w:sz w:val="20"/>
           <w:szCs w:val="20"/>
         </w:rPr>
         <w:t>，熟悉</w:t>
@@ -959,7 +849,6 @@
         <w:rPr>
           <w:rFonts w:ascii="Times New Roman" w:eastAsia="宋体" w:hAnsi="Times New Roman" w:hint="eastAsia"/>
           <w:color w:val="0D0D0D" w:themeColor="text1" w:themeTint="F2"/>
-          <w:sz w:val="20"/>
           <w:szCs w:val="20"/>
         </w:rPr>
         <w:t>express</w:t>
@@ -968,7 +857,6 @@
         <w:rPr>
           <w:rFonts w:ascii="Times New Roman" w:eastAsia="宋体" w:hAnsiTheme="minorEastAsia" w:hint="eastAsia"/>
           <w:color w:val="0D0D0D" w:themeColor="text1" w:themeTint="F2"/>
-          <w:sz w:val="20"/>
           <w:szCs w:val="20"/>
         </w:rPr>
         <w:t>框架，</w:t>
@@ -977,7 +865,6 @@
         <w:rPr>
           <w:rFonts w:ascii="Times New Roman" w:eastAsia="宋体" w:hAnsiTheme="minorEastAsia" w:hint="eastAsia"/>
           <w:color w:val="0D0D0D" w:themeColor="text1" w:themeTint="F2"/>
-          <w:sz w:val="20"/>
           <w:szCs w:val="20"/>
         </w:rPr>
         <w:t>具备</w:t>
@@ -986,7 +873,6 @@
         <w:rPr>
           <w:rFonts w:ascii="Times New Roman" w:eastAsia="宋体" w:hAnsi="Times New Roman" w:hint="eastAsia"/>
           <w:color w:val="0D0D0D" w:themeColor="text1" w:themeTint="F2"/>
-          <w:sz w:val="20"/>
           <w:szCs w:val="20"/>
         </w:rPr>
         <w:t>express</w:t>
@@ -995,7 +881,6 @@
         <w:rPr>
           <w:rFonts w:ascii="Times New Roman" w:eastAsia="宋体" w:hAnsiTheme="minorEastAsia" w:hint="eastAsia"/>
           <w:color w:val="0D0D0D" w:themeColor="text1" w:themeTint="F2"/>
-          <w:sz w:val="20"/>
           <w:szCs w:val="20"/>
         </w:rPr>
         <w:t>路由与</w:t>
@@ -1004,7 +889,6 @@
         <w:rPr>
           <w:rFonts w:ascii="Times New Roman" w:eastAsia="宋体" w:hAnsiTheme="minorEastAsia" w:hint="eastAsia"/>
           <w:color w:val="0D0D0D" w:themeColor="text1" w:themeTint="F2"/>
-          <w:sz w:val="20"/>
           <w:szCs w:val="20"/>
         </w:rPr>
         <w:t>接口开发经验。</w:t>
@@ -1023,7 +907,6 @@
         <w:rPr>
           <w:rFonts w:ascii="Times New Roman" w:eastAsia="宋体" w:hAnsi="Times New Roman"/>
           <w:color w:val="0D0D0D" w:themeColor="text1" w:themeTint="F2"/>
-          <w:sz w:val="20"/>
           <w:szCs w:val="20"/>
         </w:rPr>
       </w:pPr>
@@ -1031,7 +914,6 @@
         <w:rPr>
           <w:rFonts w:ascii="Times New Roman" w:eastAsia="宋体" w:hAnsiTheme="minorEastAsia" w:hint="eastAsia"/>
           <w:color w:val="0D0D0D" w:themeColor="text1" w:themeTint="F2"/>
-          <w:sz w:val="20"/>
           <w:szCs w:val="20"/>
         </w:rPr>
         <w:t>熟悉</w:t>
@@ -1040,7 +922,6 @@
         <w:rPr>
           <w:rFonts w:ascii="Times New Roman" w:eastAsia="宋体" w:hAnsi="Times New Roman" w:hint="eastAsia"/>
           <w:color w:val="0D0D0D" w:themeColor="text1" w:themeTint="F2"/>
-          <w:sz w:val="20"/>
           <w:szCs w:val="20"/>
         </w:rPr>
         <w:t>vue</w:t>
@@ -1049,7 +930,6 @@
         <w:rPr>
           <w:rFonts w:ascii="Times New Roman" w:eastAsia="宋体" w:hAnsiTheme="minorEastAsia" w:hint="eastAsia"/>
           <w:color w:val="0D0D0D" w:themeColor="text1" w:themeTint="F2"/>
-          <w:sz w:val="20"/>
           <w:szCs w:val="20"/>
         </w:rPr>
         <w:t>、</w:t>
@@ -1058,7 +938,6 @@
         <w:rPr>
           <w:rFonts w:ascii="Times New Roman" w:eastAsia="宋体" w:hAnsi="Times New Roman" w:hint="eastAsia"/>
           <w:color w:val="0D0D0D" w:themeColor="text1" w:themeTint="F2"/>
-          <w:sz w:val="20"/>
           <w:szCs w:val="20"/>
         </w:rPr>
         <w:t>angular</w:t>
@@ -1067,7 +946,6 @@
         <w:rPr>
           <w:rFonts w:ascii="Times New Roman" w:eastAsia="宋体" w:hAnsiTheme="minorEastAsia" w:hint="eastAsia"/>
           <w:color w:val="0D0D0D" w:themeColor="text1" w:themeTint="F2"/>
-          <w:sz w:val="20"/>
           <w:szCs w:val="20"/>
         </w:rPr>
         <w:t>。</w:t>
@@ -1076,7 +954,6 @@
         <w:rPr>
           <w:rFonts w:ascii="Times New Roman" w:eastAsia="宋体" w:hAnsiTheme="minorEastAsia" w:hint="eastAsia"/>
           <w:color w:val="0D0D0D" w:themeColor="text1" w:themeTint="F2"/>
-          <w:sz w:val="20"/>
           <w:szCs w:val="20"/>
         </w:rPr>
         <w:t>使用</w:t>
@@ -1085,7 +962,6 @@
         <w:rPr>
           <w:rFonts w:ascii="Times New Roman" w:eastAsia="宋体" w:hAnsiTheme="minorEastAsia" w:hint="eastAsia"/>
           <w:color w:val="0D0D0D" w:themeColor="text1" w:themeTint="F2"/>
-          <w:sz w:val="20"/>
           <w:szCs w:val="20"/>
         </w:rPr>
         <w:t>vue</w:t>
@@ -1094,7 +970,6 @@
         <w:rPr>
           <w:rFonts w:ascii="Times New Roman" w:eastAsia="宋体" w:hAnsiTheme="minorEastAsia" w:hint="eastAsia"/>
           <w:color w:val="0D0D0D" w:themeColor="text1" w:themeTint="F2"/>
-          <w:sz w:val="20"/>
           <w:szCs w:val="20"/>
         </w:rPr>
         <w:t>和</w:t>
@@ -1103,7 +978,6 @@
         <w:rPr>
           <w:rFonts w:ascii="Times New Roman" w:eastAsia="宋体" w:hAnsiTheme="minorEastAsia" w:hint="eastAsia"/>
           <w:color w:val="0D0D0D" w:themeColor="text1" w:themeTint="F2"/>
-          <w:sz w:val="20"/>
           <w:szCs w:val="20"/>
         </w:rPr>
         <w:t>express</w:t>
@@ -1112,7 +986,6 @@
         <w:rPr>
           <w:rFonts w:ascii="Times New Roman" w:eastAsia="宋体" w:hAnsiTheme="minorEastAsia" w:hint="eastAsia"/>
           <w:color w:val="0D0D0D" w:themeColor="text1" w:themeTint="F2"/>
-          <w:sz w:val="20"/>
           <w:szCs w:val="20"/>
         </w:rPr>
         <w:t>开发过商城系统，</w:t>
@@ -1121,7 +994,6 @@
         <w:rPr>
           <w:rFonts w:ascii="Times New Roman" w:eastAsia="宋体" w:hAnsiTheme="minorEastAsia" w:hint="eastAsia"/>
           <w:color w:val="0D0D0D" w:themeColor="text1" w:themeTint="F2"/>
-          <w:sz w:val="20"/>
           <w:szCs w:val="20"/>
         </w:rPr>
         <w:t>以</w:t>
@@ -1130,7 +1002,6 @@
         <w:rPr>
           <w:rFonts w:ascii="Times New Roman" w:eastAsia="宋体" w:hAnsiTheme="minorEastAsia" w:hint="eastAsia"/>
           <w:color w:val="0D0D0D" w:themeColor="text1" w:themeTint="F2"/>
-          <w:sz w:val="20"/>
           <w:szCs w:val="20"/>
         </w:rPr>
         <w:t>mongodb</w:t>
@@ -1139,7 +1010,6 @@
         <w:rPr>
           <w:rFonts w:ascii="Times New Roman" w:eastAsia="宋体" w:hAnsiTheme="minorEastAsia" w:hint="eastAsia"/>
           <w:color w:val="0D0D0D" w:themeColor="text1" w:themeTint="F2"/>
-          <w:sz w:val="20"/>
           <w:szCs w:val="20"/>
         </w:rPr>
         <w:t>作</w:t>
@@ -1148,7 +1018,6 @@
         <w:rPr>
           <w:rFonts w:ascii="Times New Roman" w:eastAsia="宋体" w:hAnsiTheme="minorEastAsia" w:hint="eastAsia"/>
           <w:color w:val="0D0D0D" w:themeColor="text1" w:themeTint="F2"/>
-          <w:sz w:val="20"/>
           <w:szCs w:val="20"/>
         </w:rPr>
         <w:t>数据库，</w:t>
@@ -1157,7 +1026,6 @@
         <w:rPr>
           <w:rFonts w:ascii="Times New Roman" w:eastAsia="宋体" w:hAnsiTheme="minorEastAsia" w:hint="eastAsia"/>
           <w:color w:val="0D0D0D" w:themeColor="text1" w:themeTint="F2"/>
-          <w:sz w:val="20"/>
           <w:szCs w:val="20"/>
         </w:rPr>
         <w:t>并利用</w:t>
@@ -1166,7 +1034,6 @@
         <w:rPr>
           <w:rFonts w:ascii="Times New Roman" w:eastAsia="宋体" w:hAnsiTheme="minorEastAsia" w:hint="eastAsia"/>
           <w:color w:val="0D0D0D" w:themeColor="text1" w:themeTint="F2"/>
-          <w:sz w:val="20"/>
           <w:szCs w:val="20"/>
         </w:rPr>
         <w:t>github</w:t>
@@ -1175,7 +1042,6 @@
         <w:rPr>
           <w:rFonts w:ascii="Times New Roman" w:eastAsia="宋体" w:hAnsiTheme="minorEastAsia" w:hint="eastAsia"/>
           <w:color w:val="0D0D0D" w:themeColor="text1" w:themeTint="F2"/>
-          <w:sz w:val="20"/>
           <w:szCs w:val="20"/>
         </w:rPr>
         <w:t>和</w:t>
@@ -1184,7 +1050,6 @@
         <w:rPr>
           <w:rFonts w:ascii="Times New Roman" w:eastAsia="宋体" w:hAnsiTheme="minorEastAsia" w:hint="eastAsia"/>
           <w:color w:val="0D0D0D" w:themeColor="text1" w:themeTint="F2"/>
-          <w:sz w:val="20"/>
           <w:szCs w:val="20"/>
         </w:rPr>
         <w:t>webhook</w:t>
@@ -1193,7 +1058,6 @@
         <w:rPr>
           <w:rFonts w:ascii="Times New Roman" w:eastAsia="宋体" w:hAnsiTheme="minorEastAsia" w:hint="eastAsia"/>
           <w:color w:val="0D0D0D" w:themeColor="text1" w:themeTint="F2"/>
-          <w:sz w:val="20"/>
           <w:szCs w:val="20"/>
         </w:rPr>
         <w:t>上线。</w:t>
@@ -1212,7 +1076,6 @@
         <w:rPr>
           <w:rFonts w:ascii="Times New Roman" w:eastAsia="宋体" w:hAnsi="Times New Roman"/>
           <w:color w:val="0D0D0D" w:themeColor="text1" w:themeTint="F2"/>
-          <w:sz w:val="20"/>
           <w:szCs w:val="20"/>
         </w:rPr>
       </w:pPr>
@@ -1220,7 +1083,6 @@
         <w:rPr>
           <w:rFonts w:ascii="Times New Roman" w:eastAsia="宋体" w:hAnsiTheme="minorEastAsia" w:hint="eastAsia"/>
           <w:color w:val="0D0D0D" w:themeColor="text1" w:themeTint="F2"/>
-          <w:sz w:val="20"/>
           <w:szCs w:val="20"/>
         </w:rPr>
         <w:t>具备</w:t>
@@ -1229,7 +1091,6 @@
         <w:rPr>
           <w:rFonts w:ascii="Times New Roman" w:eastAsia="宋体" w:hAnsiTheme="minorEastAsia" w:hint="eastAsia"/>
           <w:color w:val="0D0D0D" w:themeColor="text1" w:themeTint="F2"/>
-          <w:sz w:val="20"/>
           <w:szCs w:val="20"/>
         </w:rPr>
         <w:t>良好的版本控制思想，有</w:t>
@@ -1238,7 +1099,6 @@
         <w:rPr>
           <w:rFonts w:ascii="Times New Roman" w:eastAsia="宋体" w:hAnsi="Times New Roman" w:hint="eastAsia"/>
           <w:color w:val="0D0D0D" w:themeColor="text1" w:themeTint="F2"/>
-          <w:sz w:val="20"/>
           <w:szCs w:val="20"/>
         </w:rPr>
         <w:t>git</w:t>
@@ -1247,7 +1107,6 @@
         <w:rPr>
           <w:rFonts w:ascii="Times New Roman" w:eastAsia="宋体" w:hAnsiTheme="minorEastAsia" w:hint="eastAsia"/>
           <w:color w:val="0D0D0D" w:themeColor="text1" w:themeTint="F2"/>
-          <w:sz w:val="20"/>
           <w:szCs w:val="20"/>
         </w:rPr>
         <w:t>合作项目的开发经验。</w:t>
@@ -1259,14 +1118,14 @@
         <w:rPr>
           <w:rFonts w:ascii="Times New Roman" w:eastAsia="宋体" w:hAnsi="Times New Roman"/>
           <w:b/>
-          <w:sz w:val="22"/>
+          <w:sz w:val="24"/>
         </w:rPr>
       </w:pPr>
       <w:r>
         <w:rPr>
           <w:rFonts w:ascii="Times New Roman" w:eastAsia="宋体" w:hint="eastAsia"/>
           <w:b/>
-          <w:sz w:val="22"/>
+          <w:sz w:val="24"/>
         </w:rPr>
         <w:t>工作经历</w:t>
       </w:r>
@@ -1278,7 +1137,6 @@
         <w:rPr>
           <w:rFonts w:ascii="Times New Roman" w:eastAsia="宋体" w:hAnsi="Times New Roman"/>
           <w:color w:val="0D0D0D" w:themeColor="text1" w:themeTint="F2"/>
-          <w:sz w:val="20"/>
           <w:szCs w:val="20"/>
         </w:rPr>
       </w:pPr>
@@ -1287,7 +1145,6 @@
           <w:rFonts w:ascii="Times New Roman" w:eastAsia="宋体" w:hAnsi="Times New Roman"/>
           <w:b/>
           <w:noProof/>
-          <w:sz w:val="20"/>
           <w:szCs w:val="20"/>
         </w:rPr>
         <w:pict>
@@ -1298,7 +1155,6 @@
         <w:rPr>
           <w:rFonts w:ascii="Times New Roman" w:eastAsia="宋体" w:hAnsiTheme="minorEastAsia" w:hint="eastAsia"/>
           <w:color w:val="0D0D0D" w:themeColor="text1" w:themeTint="F2"/>
-          <w:sz w:val="20"/>
           <w:szCs w:val="20"/>
         </w:rPr>
         <w:t>绍兴奥云智能科技有限公司</w:t>
@@ -1307,7 +1163,6 @@
         <w:rPr>
           <w:rFonts w:ascii="Times New Roman" w:eastAsia="宋体" w:hAnsiTheme="minorEastAsia" w:hint="eastAsia"/>
           <w:color w:val="0D0D0D" w:themeColor="text1" w:themeTint="F2"/>
-          <w:sz w:val="20"/>
           <w:szCs w:val="20"/>
         </w:rPr>
         <w:t>（前端开发）</w:t>
@@ -1320,7 +1175,7 @@
         <w:rPr>
           <w:rStyle w:val="a5"/>
           <w:rFonts w:ascii="Times New Roman" w:eastAsia="宋体" w:hAnsi="Times New Roman"/>
-          <w:sz w:val="18"/>
+          <w:sz w:val="20"/>
           <w:szCs w:val="18"/>
         </w:rPr>
       </w:pPr>
@@ -1328,16 +1183,16 @@
         <w:rPr>
           <w:rStyle w:val="a5"/>
           <w:rFonts w:ascii="Times New Roman" w:eastAsia="宋体" w:hAnsi="Times New Roman" w:hint="eastAsia"/>
-          <w:sz w:val="18"/>
+          <w:sz w:val="20"/>
           <w:szCs w:val="18"/>
         </w:rPr>
-        <w:t>2016.6</w:t>
+        <w:t>2016.9</w:t>
       </w:r>
       <w:r>
         <w:rPr>
           <w:rStyle w:val="a5"/>
           <w:rFonts w:ascii="Times New Roman" w:eastAsia="宋体" w:hAnsi="Times New Roman" w:hint="eastAsia"/>
-          <w:sz w:val="18"/>
+          <w:sz w:val="20"/>
           <w:szCs w:val="18"/>
         </w:rPr>
         <w:t>-2017.10</w:t>
@@ -1350,7 +1205,6 @@
         <w:rPr>
           <w:rFonts w:ascii="Times New Roman" w:eastAsia="宋体" w:hAnsi="Times New Roman"/>
           <w:color w:val="0D0D0D" w:themeColor="text1" w:themeTint="F2"/>
-          <w:sz w:val="20"/>
           <w:szCs w:val="20"/>
         </w:rPr>
       </w:pPr>
@@ -1358,7 +1212,6 @@
         <w:rPr>
           <w:rFonts w:ascii="Times New Roman" w:eastAsia="宋体" w:hAnsiTheme="minorEastAsia" w:hint="eastAsia"/>
           <w:color w:val="0D0D0D" w:themeColor="text1" w:themeTint="F2"/>
-          <w:sz w:val="20"/>
           <w:szCs w:val="20"/>
         </w:rPr>
         <w:t>主要业务：计算机软硬件开发、销售，手机软件的开发、销售，计算机技术服务、技术咨询。</w:t>
@@ -1371,7 +1224,6 @@
         <w:rPr>
           <w:rFonts w:ascii="Times New Roman" w:eastAsia="宋体" w:hAnsiTheme="minorEastAsia"/>
           <w:color w:val="0D0D0D" w:themeColor="text1" w:themeTint="F2"/>
-          <w:sz w:val="20"/>
           <w:szCs w:val="20"/>
         </w:rPr>
       </w:pPr>
@@ -1379,7 +1231,6 @@
         <w:rPr>
           <w:rFonts w:ascii="Times New Roman" w:eastAsia="宋体" w:hAnsiTheme="minorEastAsia" w:hint="eastAsia"/>
           <w:color w:val="0D0D0D" w:themeColor="text1" w:themeTint="F2"/>
-          <w:sz w:val="20"/>
           <w:szCs w:val="20"/>
         </w:rPr>
         <w:t>工作职责</w:t>
@@ -1388,7 +1239,6 @@
         <w:rPr>
           <w:rFonts w:ascii="Times New Roman" w:eastAsia="宋体" w:hAnsiTheme="minorEastAsia" w:hint="eastAsia"/>
           <w:color w:val="0D0D0D" w:themeColor="text1" w:themeTint="F2"/>
-          <w:sz w:val="20"/>
           <w:szCs w:val="20"/>
         </w:rPr>
         <w:t>：</w:t>
@@ -1397,7 +1247,6 @@
         <w:rPr>
           <w:rFonts w:ascii="Times New Roman" w:eastAsia="宋体" w:hAnsiTheme="minorEastAsia" w:hint="eastAsia"/>
           <w:color w:val="0D0D0D" w:themeColor="text1" w:themeTint="F2"/>
-          <w:sz w:val="20"/>
           <w:szCs w:val="20"/>
         </w:rPr>
         <w:t>主要负责</w:t>
@@ -1406,7 +1255,14 @@
         <w:rPr>
           <w:rFonts w:ascii="Times New Roman" w:eastAsia="宋体" w:hAnsiTheme="minorEastAsia" w:hint="eastAsia"/>
           <w:color w:val="0D0D0D" w:themeColor="text1" w:themeTint="F2"/>
-          <w:sz w:val="20"/>
+          <w:szCs w:val="20"/>
+        </w:rPr>
+        <w:t>根据公司</w:t>
+      </w:r>
+      <w:r>
+        <w:rPr>
+          <w:rFonts w:ascii="Times New Roman" w:eastAsia="宋体" w:hAnsiTheme="minorEastAsia" w:hint="eastAsia"/>
+          <w:color w:val="0D0D0D" w:themeColor="text1" w:themeTint="F2"/>
           <w:szCs w:val="20"/>
         </w:rPr>
         <w:t>承接</w:t>
@@ -1415,25 +1271,38 @@
         <w:rPr>
           <w:rFonts w:ascii="Times New Roman" w:eastAsia="宋体" w:hAnsi="Times New Roman" w:hint="eastAsia"/>
           <w:color w:val="0D0D0D" w:themeColor="text1" w:themeTint="F2"/>
-          <w:sz w:val="20"/>
-          <w:szCs w:val="20"/>
-        </w:rPr>
-        <w:t>web</w:t>
-      </w:r>
-      <w:r>
-        <w:rPr>
-          <w:rFonts w:ascii="Times New Roman" w:eastAsia="宋体" w:hAnsiTheme="minorEastAsia" w:hint="eastAsia"/>
-          <w:color w:val="0D0D0D" w:themeColor="text1" w:themeTint="F2"/>
-          <w:sz w:val="20"/>
-          <w:szCs w:val="20"/>
-        </w:rPr>
-        <w:t>项目，基于已有项目进行二次开发，根据产品需求进行</w:t>
-      </w:r>
-      <w:r>
-        <w:rPr>
-          <w:rFonts w:ascii="Times New Roman" w:eastAsia="宋体" w:hAnsiTheme="minorEastAsia" w:hint="eastAsia"/>
-          <w:color w:val="0D0D0D" w:themeColor="text1" w:themeTint="F2"/>
-          <w:sz w:val="20"/>
+          <w:szCs w:val="20"/>
+        </w:rPr>
+        <w:t>的</w:t>
+      </w:r>
+      <w:r>
+        <w:rPr>
+          <w:rFonts w:ascii="Times New Roman" w:eastAsia="宋体" w:hAnsiTheme="minorEastAsia" w:hint="eastAsia"/>
+          <w:color w:val="0D0D0D" w:themeColor="text1" w:themeTint="F2"/>
+          <w:szCs w:val="20"/>
+        </w:rPr>
+        <w:t>项目</w:t>
+      </w:r>
+      <w:r>
+        <w:rPr>
+          <w:rFonts w:ascii="Times New Roman" w:eastAsia="宋体" w:hAnsiTheme="minorEastAsia" w:hint="eastAsia"/>
+          <w:color w:val="0D0D0D" w:themeColor="text1" w:themeTint="F2"/>
+          <w:szCs w:val="20"/>
+        </w:rPr>
+        <w:t>进行开发</w:t>
+      </w:r>
+      <w:r>
+        <w:rPr>
+          <w:rFonts w:ascii="Times New Roman" w:eastAsia="宋体" w:hAnsiTheme="minorEastAsia" w:hint="eastAsia"/>
+          <w:color w:val="0D0D0D" w:themeColor="text1" w:themeTint="F2"/>
+          <w:szCs w:val="20"/>
+        </w:rPr>
+        <w:t>，基于已有项目进行二次开发，根据产品需求进行</w:t>
+      </w:r>
+      <w:r>
+        <w:rPr>
+          <w:rFonts w:ascii="Times New Roman" w:eastAsia="宋体" w:hAnsiTheme="minorEastAsia" w:hint="eastAsia"/>
+          <w:color w:val="0D0D0D" w:themeColor="text1" w:themeTint="F2"/>
           <w:szCs w:val="20"/>
         </w:rPr>
         <w:t>功能</w:t>
@@ -1442,10 +1311,19 @@
         <w:rPr>
           <w:rFonts w:ascii="Times New Roman" w:eastAsia="宋体" w:hAnsiTheme="minorEastAsia" w:hint="eastAsia"/>
           <w:color w:val="0D0D0D" w:themeColor="text1" w:themeTint="F2"/>
-          <w:sz w:val="20"/>
-          <w:szCs w:val="20"/>
-        </w:rPr>
-        <w:t>定制。</w:t>
+          <w:szCs w:val="20"/>
+        </w:rPr>
+        <w:t>定制</w:t>
+      </w:r>
+      <w:bookmarkStart w:id="0" w:name="_GoBack"/>
+      <w:bookmarkEnd w:id="0"/>
+      <w:r>
+        <w:rPr>
+          <w:rFonts w:ascii="Times New Roman" w:eastAsia="宋体" w:hAnsiTheme="minorEastAsia" w:hint="eastAsia"/>
+          <w:color w:val="0D0D0D" w:themeColor="text1" w:themeTint="F2"/>
+          <w:szCs w:val="20"/>
+        </w:rPr>
+        <w:t>。</w:t>
       </w:r>
     </w:p>
     <w:p>
@@ -1454,7 +1332,6 @@
         <w:rPr>
           <w:rFonts w:ascii="Times New Roman" w:eastAsia="宋体" w:hAnsi="Times New Roman"/>
           <w:b/>
-          <w:sz w:val="20"/>
           <w:szCs w:val="20"/>
         </w:rPr>
       </w:pPr>
@@ -1463,7 +1340,6 @@
           <w:rFonts w:ascii="Times New Roman" w:eastAsia="宋体" w:hAnsi="Times New Roman"/>
           <w:b/>
           <w:noProof/>
-          <w:sz w:val="20"/>
           <w:szCs w:val="20"/>
         </w:rPr>
         <w:pict>
@@ -1474,7 +1350,6 @@
         <w:rPr>
           <w:rFonts w:ascii="Times New Roman" w:eastAsia="宋体" w:hint="eastAsia"/>
           <w:b/>
-          <w:sz w:val="20"/>
           <w:szCs w:val="20"/>
         </w:rPr>
         <w:t>项目经验</w:t>
@@ -1488,14 +1363,14 @@
           <w:rFonts w:ascii="Times New Roman" w:eastAsia="宋体" w:hAnsi="Times New Roman"/>
           <w:b/>
           <w:color w:val="0D0D0D" w:themeColor="text1" w:themeTint="F2"/>
-          <w:sz w:val="22"/>
+          <w:sz w:val="24"/>
         </w:rPr>
       </w:pPr>
       <w:r>
         <w:rPr>
           <w:rFonts w:ascii="Times New Roman" w:eastAsia="宋体" w:hAnsi="Times New Roman" w:hint="eastAsia"/>
           <w:color w:val="0D0D0D" w:themeColor="text1" w:themeTint="F2"/>
-          <w:sz w:val="22"/>
+          <w:sz w:val="24"/>
         </w:rPr>
         <w:t>1.</w:t>
       </w:r>
@@ -1504,7 +1379,7 @@
           <w:rFonts w:ascii="Times New Roman" w:eastAsia="宋体" w:hAnsiTheme="minorEastAsia" w:hint="eastAsia"/>
           <w:b/>
           <w:color w:val="0D0D0D" w:themeColor="text1" w:themeTint="F2"/>
-          <w:sz w:val="22"/>
+          <w:sz w:val="24"/>
         </w:rPr>
         <w:t>畅芃</w:t>
       </w:r>
@@ -1513,7 +1388,7 @@
           <w:rFonts w:ascii="Times New Roman" w:eastAsia="宋体" w:hAnsiTheme="minorEastAsia" w:hint="eastAsia"/>
           <w:b/>
           <w:color w:val="0D0D0D" w:themeColor="text1" w:themeTint="F2"/>
-          <w:sz w:val="22"/>
+          <w:sz w:val="24"/>
         </w:rPr>
         <w:t>商城</w:t>
       </w:r>
@@ -1526,7 +1401,6 @@
         <w:rPr>
           <w:rFonts w:ascii="Times New Roman" w:eastAsia="宋体" w:hAnsi="Times New Roman"/>
           <w:color w:val="0D0D0D" w:themeColor="text1" w:themeTint="F2"/>
-          <w:sz w:val="20"/>
           <w:szCs w:val="20"/>
         </w:rPr>
       </w:pPr>
@@ -1535,7 +1409,6 @@
           <w:rFonts w:ascii="Times New Roman" w:eastAsia="宋体" w:hAnsiTheme="minorEastAsia" w:hint="eastAsia"/>
           <w:b/>
           <w:color w:val="0D0D0D" w:themeColor="text1" w:themeTint="F2"/>
-          <w:sz w:val="20"/>
           <w:szCs w:val="20"/>
         </w:rPr>
         <w:t>项目</w:t>
@@ -1545,7 +1418,6 @@
           <w:rFonts w:ascii="Times New Roman" w:eastAsia="宋体" w:hAnsiTheme="minorEastAsia" w:hint="eastAsia"/>
           <w:b/>
           <w:color w:val="0D0D0D" w:themeColor="text1" w:themeTint="F2"/>
-          <w:sz w:val="20"/>
           <w:szCs w:val="20"/>
         </w:rPr>
         <w:t>业务</w:t>
@@ -1554,7 +1426,6 @@
         <w:rPr>
           <w:rFonts w:ascii="Times New Roman" w:eastAsia="宋体" w:hAnsiTheme="minorEastAsia" w:hint="eastAsia"/>
           <w:color w:val="0D0D0D" w:themeColor="text1" w:themeTint="F2"/>
-          <w:sz w:val="20"/>
           <w:szCs w:val="20"/>
         </w:rPr>
         <w:t>：</w:t>
@@ -1563,7 +1434,6 @@
         <w:rPr>
           <w:rFonts w:ascii="Times New Roman" w:eastAsia="宋体" w:hAnsiTheme="minorEastAsia" w:hint="eastAsia"/>
           <w:color w:val="0D0D0D" w:themeColor="text1" w:themeTint="F2"/>
-          <w:sz w:val="20"/>
           <w:szCs w:val="20"/>
         </w:rPr>
         <w:t>页面具有响应式与良好的样式设计，并且提供登录注册，可以搜索商品，查看商品分类列表与商品详情，具有添加购物车，查看购物车，选择地址，支付</w:t>
@@ -1572,7 +1442,6 @@
         <w:rPr>
           <w:rFonts w:ascii="Times New Roman" w:eastAsia="宋体" w:hAnsiTheme="minorEastAsia" w:hint="eastAsia"/>
           <w:color w:val="0D0D0D" w:themeColor="text1" w:themeTint="F2"/>
-          <w:sz w:val="20"/>
           <w:szCs w:val="20"/>
         </w:rPr>
         <w:t>与查看订单</w:t>
@@ -1581,7 +1450,6 @@
         <w:rPr>
           <w:rFonts w:ascii="Times New Roman" w:eastAsia="宋体" w:hAnsiTheme="minorEastAsia" w:hint="eastAsia"/>
           <w:color w:val="0D0D0D" w:themeColor="text1" w:themeTint="F2"/>
-          <w:sz w:val="20"/>
           <w:szCs w:val="20"/>
         </w:rPr>
         <w:t>页面。是一个具备完整功能的电商网站。</w:t>
@@ -1595,7 +1463,6 @@
           <w:rFonts w:ascii="Times New Roman" w:eastAsia="宋体" w:hAnsi="Times New Roman"/>
           <w:b/>
           <w:color w:val="0D0D0D" w:themeColor="text1" w:themeTint="F2"/>
-          <w:sz w:val="20"/>
           <w:szCs w:val="20"/>
         </w:rPr>
       </w:pPr>
@@ -1604,7 +1471,6 @@
           <w:rFonts w:ascii="Times New Roman" w:eastAsia="宋体" w:hAnsiTheme="minorEastAsia"/>
           <w:b/>
           <w:color w:val="0D0D0D" w:themeColor="text1" w:themeTint="F2"/>
-          <w:sz w:val="20"/>
           <w:szCs w:val="20"/>
         </w:rPr>
         <w:t>项目职责</w:t>
@@ -1614,18 +1480,14 @@
           <w:rFonts w:ascii="Times New Roman" w:eastAsia="宋体" w:hAnsiTheme="minorEastAsia" w:hint="eastAsia"/>
           <w:b/>
           <w:color w:val="0D0D0D" w:themeColor="text1" w:themeTint="F2"/>
-          <w:sz w:val="20"/>
           <w:szCs w:val="20"/>
         </w:rPr>
         <w:t>：</w:t>
       </w:r>
-      <w:bookmarkStart w:id="0" w:name="_GoBack"/>
-      <w:bookmarkEnd w:id="0"/>
-      <w:r>
-        <w:rPr>
-          <w:rFonts w:ascii="Times New Roman" w:eastAsia="宋体" w:hAnsiTheme="minorEastAsia" w:hint="eastAsia"/>
-          <w:color w:val="0D0D0D" w:themeColor="text1" w:themeTint="F2"/>
-          <w:sz w:val="20"/>
+      <w:r>
+        <w:rPr>
+          <w:rFonts w:ascii="Times New Roman" w:eastAsia="宋体" w:hAnsiTheme="minorEastAsia" w:hint="eastAsia"/>
+          <w:color w:val="0D0D0D" w:themeColor="text1" w:themeTint="F2"/>
           <w:szCs w:val="20"/>
         </w:rPr>
         <w:t>首页样式设计与页面制作。查看购物车页面</w:t>
@@ -1634,7 +1496,6 @@
         <w:rPr>
           <w:rFonts w:ascii="Times New Roman" w:eastAsia="宋体" w:hAnsiTheme="minorEastAsia" w:hint="eastAsia"/>
           <w:color w:val="0D0D0D" w:themeColor="text1" w:themeTint="F2"/>
-          <w:sz w:val="20"/>
           <w:szCs w:val="20"/>
         </w:rPr>
         <w:t>，选择地址页面</w:t>
@@ -1643,7 +1504,6 @@
         <w:rPr>
           <w:rFonts w:ascii="Times New Roman" w:eastAsia="宋体" w:hAnsiTheme="minorEastAsia" w:hint="eastAsia"/>
           <w:color w:val="0D0D0D" w:themeColor="text1" w:themeTint="F2"/>
-          <w:sz w:val="20"/>
           <w:szCs w:val="20"/>
         </w:rPr>
         <w:t>的制作</w:t>
@@ -1652,7 +1512,6 @@
         <w:rPr>
           <w:rFonts w:ascii="Times New Roman" w:eastAsia="宋体" w:hAnsiTheme="minorEastAsia" w:hint="eastAsia"/>
           <w:color w:val="0D0D0D" w:themeColor="text1" w:themeTint="F2"/>
-          <w:sz w:val="20"/>
           <w:szCs w:val="20"/>
         </w:rPr>
         <w:t>，获取后台购物车，地址数据并导入呈现，具备添加和删除</w:t>
@@ -1661,7 +1520,6 @@
         <w:rPr>
           <w:rFonts w:ascii="Times New Roman" w:eastAsia="宋体" w:hAnsiTheme="minorEastAsia" w:hint="eastAsia"/>
           <w:color w:val="0D0D0D" w:themeColor="text1" w:themeTint="F2"/>
-          <w:sz w:val="20"/>
           <w:szCs w:val="20"/>
         </w:rPr>
         <w:t>功能</w:t>
@@ -1670,7 +1528,6 @@
         <w:rPr>
           <w:rFonts w:ascii="Times New Roman" w:eastAsia="宋体" w:hAnsiTheme="minorEastAsia" w:hint="eastAsia"/>
           <w:color w:val="0D0D0D" w:themeColor="text1" w:themeTint="F2"/>
-          <w:sz w:val="20"/>
           <w:szCs w:val="20"/>
         </w:rPr>
         <w:t>。</w:t>
@@ -1679,7 +1536,6 @@
         <w:rPr>
           <w:rFonts w:ascii="Times New Roman" w:eastAsia="宋体" w:hAnsiTheme="minorEastAsia" w:hint="eastAsia"/>
           <w:color w:val="0D0D0D" w:themeColor="text1" w:themeTint="F2"/>
-          <w:sz w:val="20"/>
           <w:szCs w:val="20"/>
         </w:rPr>
         <w:t>.</w:t>
@@ -1688,7 +1544,6 @@
         <w:rPr>
           <w:rFonts w:ascii="Times New Roman" w:eastAsia="宋体" w:hAnsiTheme="minorEastAsia" w:hint="eastAsia"/>
           <w:color w:val="0D0D0D" w:themeColor="text1" w:themeTint="F2"/>
-          <w:sz w:val="20"/>
           <w:szCs w:val="20"/>
         </w:rPr>
         <w:t>搜索页面</w:t>
@@ -1697,7 +1552,6 @@
         <w:rPr>
           <w:rFonts w:ascii="Times New Roman" w:eastAsia="宋体" w:hAnsiTheme="minorEastAsia" w:hint="eastAsia"/>
           <w:color w:val="0D0D0D" w:themeColor="text1" w:themeTint="F2"/>
-          <w:sz w:val="20"/>
           <w:szCs w:val="20"/>
         </w:rPr>
         <w:t>与</w:t>
@@ -1706,7 +1560,6 @@
         <w:rPr>
           <w:rFonts w:ascii="Times New Roman" w:eastAsia="宋体" w:hAnsiTheme="minorEastAsia" w:hint="eastAsia"/>
           <w:color w:val="0D0D0D" w:themeColor="text1" w:themeTint="F2"/>
-          <w:sz w:val="20"/>
           <w:szCs w:val="20"/>
         </w:rPr>
         <w:t>查看订单页面的制作。</w:t>
@@ -1720,7 +1573,6 @@
         <w:rPr>
           <w:rFonts w:ascii="Times New Roman" w:eastAsia="宋体" w:hAnsi="Times New Roman"/>
           <w:color w:val="0D0D0D" w:themeColor="text1" w:themeTint="F2"/>
-          <w:sz w:val="20"/>
           <w:szCs w:val="20"/>
         </w:rPr>
       </w:pPr>
@@ -1729,7 +1581,6 @@
           <w:rFonts w:ascii="Times New Roman" w:eastAsia="宋体" w:hAnsiTheme="minorEastAsia" w:hint="eastAsia"/>
           <w:b/>
           <w:color w:val="0D0D0D" w:themeColor="text1" w:themeTint="F2"/>
-          <w:sz w:val="20"/>
           <w:szCs w:val="20"/>
         </w:rPr>
         <w:t>项目</w:t>
@@ -1739,7 +1590,6 @@
           <w:rFonts w:ascii="Times New Roman" w:eastAsia="宋体" w:hAnsiTheme="minorEastAsia" w:hint="eastAsia"/>
           <w:b/>
           <w:color w:val="0D0D0D" w:themeColor="text1" w:themeTint="F2"/>
-          <w:sz w:val="20"/>
           <w:szCs w:val="20"/>
         </w:rPr>
         <w:t>架构</w:t>
@@ -1748,7 +1598,6 @@
         <w:rPr>
           <w:rFonts w:ascii="Times New Roman" w:eastAsia="宋体" w:hAnsiTheme="minorEastAsia" w:hint="eastAsia"/>
           <w:color w:val="0D0D0D" w:themeColor="text1" w:themeTint="F2"/>
-          <w:sz w:val="20"/>
           <w:szCs w:val="20"/>
         </w:rPr>
         <w:t>：</w:t>
@@ -1757,7 +1606,6 @@
         <w:rPr>
           <w:rFonts w:ascii="Times New Roman" w:eastAsia="宋体" w:hAnsiTheme="minorEastAsia" w:hint="eastAsia"/>
           <w:color w:val="0D0D0D" w:themeColor="text1" w:themeTint="F2"/>
-          <w:sz w:val="20"/>
           <w:szCs w:val="20"/>
         </w:rPr>
         <w:t>使</w:t>
@@ -1766,7 +1614,6 @@
         <w:rPr>
           <w:rFonts w:ascii="Times New Roman" w:eastAsia="宋体" w:hAnsiTheme="minorEastAsia" w:hint="eastAsia"/>
           <w:color w:val="0D0D0D" w:themeColor="text1" w:themeTint="F2"/>
-          <w:sz w:val="20"/>
           <w:szCs w:val="20"/>
         </w:rPr>
         <w:t>用了</w:t>
@@ -1775,7 +1622,6 @@
         <w:rPr>
           <w:rFonts w:ascii="Times New Roman" w:eastAsia="宋体" w:hAnsi="Times New Roman" w:hint="eastAsia"/>
           <w:color w:val="0D0D0D" w:themeColor="text1" w:themeTint="F2"/>
-          <w:sz w:val="20"/>
           <w:szCs w:val="20"/>
         </w:rPr>
         <w:t>bootstrap</w:t>
@@ -1784,7 +1630,6 @@
         <w:rPr>
           <w:rFonts w:ascii="Times New Roman" w:eastAsia="宋体" w:hAnsiTheme="minorEastAsia" w:hint="eastAsia"/>
           <w:color w:val="0D0D0D" w:themeColor="text1" w:themeTint="F2"/>
-          <w:sz w:val="20"/>
           <w:szCs w:val="20"/>
         </w:rPr>
         <w:t>，</w:t>
@@ -1793,7 +1638,6 @@
         <w:rPr>
           <w:rFonts w:ascii="Times New Roman" w:eastAsia="宋体" w:hAnsi="Times New Roman" w:hint="eastAsia"/>
           <w:color w:val="0D0D0D" w:themeColor="text1" w:themeTint="F2"/>
-          <w:sz w:val="20"/>
           <w:szCs w:val="20"/>
         </w:rPr>
         <w:t>layer</w:t>
@@ -1802,7 +1646,6 @@
         <w:rPr>
           <w:rFonts w:ascii="Times New Roman" w:eastAsia="宋体" w:hAnsiTheme="minorEastAsia" w:hint="eastAsia"/>
           <w:color w:val="0D0D0D" w:themeColor="text1" w:themeTint="F2"/>
-          <w:sz w:val="20"/>
           <w:szCs w:val="20"/>
         </w:rPr>
         <w:t>框架</w:t>
@@ -1811,7 +1654,6 @@
         <w:rPr>
           <w:rFonts w:ascii="Times New Roman" w:eastAsia="宋体" w:hAnsiTheme="minorEastAsia" w:hint="eastAsia"/>
           <w:color w:val="0D0D0D" w:themeColor="text1" w:themeTint="F2"/>
-          <w:sz w:val="20"/>
           <w:szCs w:val="20"/>
         </w:rPr>
         <w:t>。通过</w:t>
@@ -1820,7 +1662,6 @@
         <w:rPr>
           <w:rFonts w:ascii="Times New Roman" w:eastAsia="宋体" w:hAnsiTheme="minorEastAsia" w:hint="eastAsia"/>
           <w:color w:val="0D0D0D" w:themeColor="text1" w:themeTint="F2"/>
-          <w:sz w:val="20"/>
           <w:szCs w:val="20"/>
         </w:rPr>
         <w:t>正则匹配进行的登录注册验证，用</w:t>
@@ -1829,7 +1670,6 @@
         <w:rPr>
           <w:rFonts w:ascii="Times New Roman" w:eastAsia="宋体" w:hAnsi="Times New Roman" w:hint="eastAsia"/>
           <w:color w:val="0D0D0D" w:themeColor="text1" w:themeTint="F2"/>
-          <w:sz w:val="20"/>
           <w:szCs w:val="20"/>
         </w:rPr>
         <w:t>localstorage</w:t>
@@ -1838,7 +1678,6 @@
         <w:rPr>
           <w:rFonts w:ascii="Times New Roman" w:eastAsia="宋体" w:hAnsiTheme="minorEastAsia" w:hint="eastAsia"/>
           <w:color w:val="0D0D0D" w:themeColor="text1" w:themeTint="F2"/>
-          <w:sz w:val="20"/>
           <w:szCs w:val="20"/>
         </w:rPr>
         <w:t>存储用户信息，与后台</w:t>
@@ -1847,7 +1686,6 @@
         <w:rPr>
           <w:rFonts w:ascii="Times New Roman" w:eastAsia="宋体" w:hAnsiTheme="minorEastAsia" w:hint="eastAsia"/>
           <w:color w:val="0D0D0D" w:themeColor="text1" w:themeTint="F2"/>
-          <w:sz w:val="20"/>
           <w:szCs w:val="20"/>
         </w:rPr>
         <w:t>数据</w:t>
@@ -1856,7 +1694,6 @@
         <w:rPr>
           <w:rFonts w:ascii="Times New Roman" w:eastAsia="宋体" w:hAnsiTheme="minorEastAsia" w:hint="eastAsia"/>
           <w:color w:val="0D0D0D" w:themeColor="text1" w:themeTint="F2"/>
-          <w:sz w:val="20"/>
           <w:szCs w:val="20"/>
         </w:rPr>
         <w:t>接口良好对接</w:t>
@@ -1865,7 +1702,6 @@
         <w:rPr>
           <w:rFonts w:ascii="Times New Roman" w:eastAsia="宋体" w:hAnsiTheme="minorEastAsia" w:hint="eastAsia"/>
           <w:color w:val="0D0D0D" w:themeColor="text1" w:themeTint="F2"/>
-          <w:sz w:val="20"/>
           <w:szCs w:val="20"/>
         </w:rPr>
         <w:t>获取动态数据，</w:t>
@@ -1874,7 +1710,6 @@
         <w:rPr>
           <w:rFonts w:ascii="Times New Roman" w:eastAsia="宋体" w:hAnsiTheme="minorEastAsia" w:hint="eastAsia"/>
           <w:color w:val="0D0D0D" w:themeColor="text1" w:themeTint="F2"/>
-          <w:sz w:val="20"/>
           <w:szCs w:val="20"/>
         </w:rPr>
         <w:t>实现了</w:t>
@@ -1883,7 +1718,6 @@
         <w:rPr>
           <w:rFonts w:ascii="Times New Roman" w:eastAsia="宋体" w:hAnsiTheme="minorEastAsia" w:hint="eastAsia"/>
           <w:color w:val="0D0D0D" w:themeColor="text1" w:themeTint="F2"/>
-          <w:sz w:val="20"/>
           <w:szCs w:val="20"/>
         </w:rPr>
         <w:t>商品的查看、添加到选择地址并确认购买的完整</w:t>
@@ -1892,7 +1726,6 @@
         <w:rPr>
           <w:rFonts w:ascii="Times New Roman" w:eastAsia="宋体" w:hAnsiTheme="minorEastAsia" w:hint="eastAsia"/>
           <w:color w:val="0D0D0D" w:themeColor="text1" w:themeTint="F2"/>
-          <w:sz w:val="20"/>
           <w:szCs w:val="20"/>
         </w:rPr>
         <w:t>流程。</w:t>
@@ -1905,7 +1738,7 @@
           <w:rFonts w:ascii="Times New Roman" w:eastAsia="宋体" w:hAnsi="Times New Roman"/>
           <w:b/>
           <w:color w:val="0D0D0D" w:themeColor="text1" w:themeTint="F2"/>
-          <w:sz w:val="22"/>
+          <w:sz w:val="24"/>
         </w:rPr>
       </w:pPr>
       <w:r>
@@ -1913,7 +1746,7 @@
           <w:rFonts w:ascii="Times New Roman" w:eastAsia="宋体" w:hAnsi="Times New Roman" w:hint="eastAsia"/>
           <w:b/>
           <w:color w:val="0D0D0D" w:themeColor="text1" w:themeTint="F2"/>
-          <w:sz w:val="22"/>
+          <w:sz w:val="24"/>
         </w:rPr>
         <w:t>2.</w:t>
       </w:r>
@@ -1922,7 +1755,7 @@
           <w:rFonts w:ascii="Times New Roman" w:eastAsia="宋体" w:hAnsiTheme="minorEastAsia" w:hint="eastAsia"/>
           <w:b/>
           <w:color w:val="0D0D0D" w:themeColor="text1" w:themeTint="F2"/>
-          <w:sz w:val="22"/>
+          <w:sz w:val="24"/>
         </w:rPr>
         <w:t>技术</w:t>
       </w:r>
@@ -1931,7 +1764,7 @@
           <w:rFonts w:ascii="Times New Roman" w:eastAsia="宋体" w:hAnsiTheme="minorEastAsia" w:hint="eastAsia"/>
           <w:b/>
           <w:color w:val="0D0D0D" w:themeColor="text1" w:themeTint="F2"/>
-          <w:sz w:val="22"/>
+          <w:sz w:val="24"/>
         </w:rPr>
         <w:t>教程</w:t>
       </w:r>
@@ -1940,7 +1773,7 @@
           <w:rFonts w:ascii="Times New Roman" w:eastAsia="宋体" w:hAnsiTheme="minorEastAsia" w:hint="eastAsia"/>
           <w:b/>
           <w:color w:val="0D0D0D" w:themeColor="text1" w:themeTint="F2"/>
-          <w:sz w:val="22"/>
+          <w:sz w:val="24"/>
         </w:rPr>
         <w:t>网</w:t>
       </w:r>
@@ -1952,7 +1785,6 @@
         <w:rPr>
           <w:rFonts w:ascii="Times New Roman" w:eastAsia="宋体" w:hAnsi="Times New Roman"/>
           <w:color w:val="0D0D0D" w:themeColor="text1" w:themeTint="F2"/>
-          <w:sz w:val="20"/>
           <w:szCs w:val="20"/>
         </w:rPr>
       </w:pPr>
@@ -1961,7 +1793,6 @@
           <w:rFonts w:ascii="Times New Roman" w:eastAsia="宋体" w:hAnsiTheme="minorEastAsia" w:hint="eastAsia"/>
           <w:b/>
           <w:color w:val="0D0D0D" w:themeColor="text1" w:themeTint="F2"/>
-          <w:sz w:val="20"/>
           <w:szCs w:val="20"/>
         </w:rPr>
         <w:t>项目</w:t>
@@ -1971,7 +1802,6 @@
           <w:rFonts w:ascii="Times New Roman" w:eastAsia="宋体" w:hAnsiTheme="minorEastAsia" w:hint="eastAsia"/>
           <w:b/>
           <w:color w:val="0D0D0D" w:themeColor="text1" w:themeTint="F2"/>
-          <w:sz w:val="20"/>
           <w:szCs w:val="20"/>
         </w:rPr>
         <w:t>业务</w:t>
@@ -1981,7 +1811,6 @@
           <w:rFonts w:ascii="Times New Roman" w:eastAsia="宋体" w:hAnsiTheme="minorEastAsia" w:hint="eastAsia"/>
           <w:b/>
           <w:color w:val="0D0D0D" w:themeColor="text1" w:themeTint="F2"/>
-          <w:sz w:val="20"/>
           <w:szCs w:val="20"/>
         </w:rPr>
         <w:t>：</w:t>
@@ -1990,25 +1819,14 @@
         <w:rPr>
           <w:rFonts w:ascii="Times New Roman" w:eastAsia="宋体" w:hAnsiTheme="minorEastAsia" w:hint="eastAsia"/>
           <w:color w:val="0D0D0D" w:themeColor="text1" w:themeTint="F2"/>
-          <w:sz w:val="20"/>
-          <w:szCs w:val="20"/>
-        </w:rPr>
-        <w:t>为用户提供技术的指导与教程，</w:t>
-      </w:r>
-      <w:r>
-        <w:rPr>
-          <w:rFonts w:ascii="Times New Roman" w:eastAsia="宋体" w:hAnsiTheme="minorEastAsia" w:hint="eastAsia"/>
-          <w:color w:val="0D0D0D" w:themeColor="text1" w:themeTint="F2"/>
-          <w:sz w:val="20"/>
-          <w:szCs w:val="20"/>
-        </w:rPr>
-        <w:t>包含</w:t>
-      </w:r>
-      <w:r>
-        <w:rPr>
-          <w:rFonts w:ascii="Times New Roman" w:eastAsia="宋体" w:hAnsiTheme="minorEastAsia" w:hint="eastAsia"/>
-          <w:color w:val="0D0D0D" w:themeColor="text1" w:themeTint="F2"/>
-          <w:sz w:val="20"/>
+          <w:szCs w:val="20"/>
+        </w:rPr>
+        <w:t>为用户提供技术的指导与教程，包含</w:t>
+      </w:r>
+      <w:r>
+        <w:rPr>
+          <w:rFonts w:ascii="Times New Roman" w:eastAsia="宋体" w:hAnsiTheme="minorEastAsia" w:hint="eastAsia"/>
+          <w:color w:val="0D0D0D" w:themeColor="text1" w:themeTint="F2"/>
           <w:szCs w:val="20"/>
         </w:rPr>
         <w:t>首页</w:t>
@@ -2017,7 +1835,6 @@
         <w:rPr>
           <w:rFonts w:ascii="Times New Roman" w:eastAsia="宋体" w:hAnsiTheme="minorEastAsia" w:hint="eastAsia"/>
           <w:color w:val="0D0D0D" w:themeColor="text1" w:themeTint="F2"/>
-          <w:sz w:val="20"/>
           <w:szCs w:val="20"/>
         </w:rPr>
         <w:t>、</w:t>
@@ -2026,7 +1843,6 @@
         <w:rPr>
           <w:rFonts w:ascii="Times New Roman" w:eastAsia="宋体" w:hAnsiTheme="minorEastAsia" w:hint="eastAsia"/>
           <w:color w:val="0D0D0D" w:themeColor="text1" w:themeTint="F2"/>
-          <w:sz w:val="20"/>
           <w:szCs w:val="20"/>
         </w:rPr>
         <w:t>教程、</w:t>
@@ -2035,7 +1851,6 @@
         <w:rPr>
           <w:rFonts w:ascii="Times New Roman" w:eastAsia="宋体" w:hAnsiTheme="minorEastAsia" w:hint="eastAsia"/>
           <w:color w:val="0D0D0D" w:themeColor="text1" w:themeTint="F2"/>
-          <w:sz w:val="20"/>
           <w:szCs w:val="20"/>
         </w:rPr>
         <w:t>商城与关于</w:t>
@@ -2044,7 +1859,6 @@
         <w:rPr>
           <w:rFonts w:ascii="Times New Roman" w:eastAsia="宋体" w:hAnsiTheme="minorEastAsia" w:hint="eastAsia"/>
           <w:color w:val="0D0D0D" w:themeColor="text1" w:themeTint="F2"/>
-          <w:sz w:val="20"/>
           <w:szCs w:val="20"/>
         </w:rPr>
         <w:t>的页面制作，首页具备响应式与</w:t>
@@ -2053,7 +1867,6 @@
         <w:rPr>
           <w:rFonts w:ascii="Times New Roman" w:eastAsia="宋体" w:hAnsiTheme="minorEastAsia" w:hint="eastAsia"/>
           <w:color w:val="0D0D0D" w:themeColor="text1" w:themeTint="F2"/>
-          <w:sz w:val="20"/>
           <w:szCs w:val="20"/>
         </w:rPr>
         <w:t>良好的用户体验</w:t>
@@ -2062,7 +1875,6 @@
         <w:rPr>
           <w:rFonts w:ascii="Times New Roman" w:eastAsia="宋体" w:hAnsiTheme="minorEastAsia" w:hint="eastAsia"/>
           <w:color w:val="0D0D0D" w:themeColor="text1" w:themeTint="F2"/>
-          <w:sz w:val="20"/>
           <w:szCs w:val="20"/>
         </w:rPr>
         <w:t>，</w:t>
@@ -2076,7 +1888,6 @@
           <w:rFonts w:ascii="Times New Roman" w:eastAsia="宋体" w:hAnsi="Times New Roman"/>
           <w:b/>
           <w:color w:val="0D0D0D" w:themeColor="text1" w:themeTint="F2"/>
-          <w:sz w:val="20"/>
           <w:szCs w:val="20"/>
         </w:rPr>
       </w:pPr>
@@ -2085,7 +1896,6 @@
           <w:rFonts w:ascii="Times New Roman" w:eastAsia="宋体" w:hAnsiTheme="minorEastAsia"/>
           <w:b/>
           <w:color w:val="0D0D0D" w:themeColor="text1" w:themeTint="F2"/>
-          <w:sz w:val="20"/>
           <w:szCs w:val="20"/>
         </w:rPr>
         <w:t>项目职责</w:t>
@@ -2095,7 +1905,6 @@
           <w:rFonts w:ascii="Times New Roman" w:eastAsia="宋体" w:hAnsiTheme="minorEastAsia" w:hint="eastAsia"/>
           <w:b/>
           <w:color w:val="0D0D0D" w:themeColor="text1" w:themeTint="F2"/>
-          <w:sz w:val="20"/>
           <w:szCs w:val="20"/>
         </w:rPr>
         <w:t>：</w:t>
@@ -2104,7 +1913,6 @@
         <w:rPr>
           <w:rFonts w:ascii="Times New Roman" w:eastAsia="宋体" w:hAnsiTheme="minorEastAsia" w:hint="eastAsia"/>
           <w:color w:val="0D0D0D" w:themeColor="text1" w:themeTint="F2"/>
-          <w:sz w:val="20"/>
           <w:szCs w:val="20"/>
         </w:rPr>
         <w:t>负责</w:t>
@@ -2113,7 +1921,6 @@
         <w:rPr>
           <w:rFonts w:ascii="Times New Roman" w:eastAsia="宋体" w:hAnsiTheme="minorEastAsia" w:hint="eastAsia"/>
           <w:color w:val="0D0D0D" w:themeColor="text1" w:themeTint="F2"/>
-          <w:sz w:val="20"/>
           <w:szCs w:val="20"/>
         </w:rPr>
         <w:t>登录注册页面的制作，包括</w:t>
@@ -2122,7 +1929,6 @@
         <w:rPr>
           <w:rFonts w:ascii="Times New Roman" w:eastAsia="宋体" w:hAnsiTheme="minorEastAsia" w:hint="eastAsia"/>
           <w:color w:val="0D0D0D" w:themeColor="text1" w:themeTint="F2"/>
-          <w:sz w:val="20"/>
           <w:szCs w:val="20"/>
         </w:rPr>
         <w:t>格式</w:t>
@@ -2131,7 +1937,6 @@
         <w:rPr>
           <w:rFonts w:ascii="Times New Roman" w:eastAsia="宋体" w:hAnsiTheme="minorEastAsia" w:hint="eastAsia"/>
           <w:color w:val="0D0D0D" w:themeColor="text1" w:themeTint="F2"/>
-          <w:sz w:val="20"/>
           <w:szCs w:val="20"/>
         </w:rPr>
         <w:t>验证。关于页面的制作。教程其中部分内容的制作。</w:t>
@@ -2144,7 +1949,6 @@
         <w:rPr>
           <w:rFonts w:ascii="Times New Roman" w:eastAsia="宋体" w:hAnsiTheme="minorEastAsia"/>
           <w:color w:val="0D0D0D" w:themeColor="text1" w:themeTint="F2"/>
-          <w:sz w:val="20"/>
           <w:szCs w:val="20"/>
         </w:rPr>
       </w:pPr>
@@ -2153,7 +1957,6 @@
           <w:rFonts w:ascii="Times New Roman" w:eastAsia="宋体" w:hAnsiTheme="minorEastAsia" w:hint="eastAsia"/>
           <w:b/>
           <w:color w:val="0D0D0D" w:themeColor="text1" w:themeTint="F2"/>
-          <w:sz w:val="20"/>
           <w:szCs w:val="20"/>
         </w:rPr>
         <w:t>项目架构</w:t>
@@ -2163,26 +1966,14 @@
           <w:rFonts w:ascii="Times New Roman" w:eastAsia="宋体" w:hAnsiTheme="minorEastAsia" w:hint="eastAsia"/>
           <w:b/>
           <w:color w:val="0D0D0D" w:themeColor="text1" w:themeTint="F2"/>
-          <w:sz w:val="20"/>
           <w:szCs w:val="20"/>
         </w:rPr>
         <w:t>：</w:t>
       </w:r>
       <w:r>
         <w:rPr>
-          <w:rFonts w:ascii="Times New Roman" w:eastAsia="宋体" w:hAnsi="Times New Roman" w:hint="eastAsia"/>
-          <w:b/>
-          <w:color w:val="0D0D0D" w:themeColor="text1" w:themeTint="F2"/>
-          <w:sz w:val="20"/>
-          <w:szCs w:val="20"/>
-        </w:rPr>
-        <w:t xml:space="preserve"> </w:t>
-      </w:r>
-      <w:r>
-        <w:rPr>
-          <w:rFonts w:ascii="Times New Roman" w:eastAsia="宋体" w:hAnsiTheme="minorEastAsia" w:hint="eastAsia"/>
-          <w:color w:val="0D0D0D" w:themeColor="text1" w:themeTint="F2"/>
-          <w:sz w:val="20"/>
+          <w:rFonts w:ascii="Times New Roman" w:eastAsia="宋体" w:hAnsiTheme="minorEastAsia" w:hint="eastAsia"/>
+          <w:color w:val="0D0D0D" w:themeColor="text1" w:themeTint="F2"/>
           <w:szCs w:val="20"/>
         </w:rPr>
         <w:t>基于</w:t>
@@ -2191,7 +1982,6 @@
         <w:rPr>
           <w:rFonts w:ascii="Times New Roman" w:eastAsia="宋体" w:hAnsi="Times New Roman" w:hint="eastAsia"/>
           <w:color w:val="0D0D0D" w:themeColor="text1" w:themeTint="F2"/>
-          <w:sz w:val="20"/>
           <w:szCs w:val="20"/>
         </w:rPr>
         <w:t>express</w:t>
@@ -2200,7 +1990,6 @@
         <w:rPr>
           <w:rFonts w:ascii="Times New Roman" w:eastAsia="宋体" w:hAnsiTheme="minorEastAsia" w:hint="eastAsia"/>
           <w:color w:val="0D0D0D" w:themeColor="text1" w:themeTint="F2"/>
-          <w:sz w:val="20"/>
           <w:szCs w:val="20"/>
         </w:rPr>
         <w:t>和</w:t>
@@ -2209,7 +1998,6 @@
         <w:rPr>
           <w:rFonts w:ascii="Times New Roman" w:eastAsia="宋体" w:hAnsi="Times New Roman" w:hint="eastAsia"/>
           <w:color w:val="0D0D0D" w:themeColor="text1" w:themeTint="F2"/>
-          <w:sz w:val="20"/>
           <w:szCs w:val="20"/>
         </w:rPr>
         <w:t>angular</w:t>
@@ -2218,7 +2006,6 @@
         <w:rPr>
           <w:rFonts w:ascii="Times New Roman" w:eastAsia="宋体" w:hAnsiTheme="minorEastAsia" w:hint="eastAsia"/>
           <w:color w:val="0D0D0D" w:themeColor="text1" w:themeTint="F2"/>
-          <w:sz w:val="20"/>
           <w:szCs w:val="20"/>
         </w:rPr>
         <w:t>开发</w:t>
@@ -2227,7 +2014,6 @@
         <w:rPr>
           <w:rFonts w:ascii="Times New Roman" w:eastAsia="宋体" w:hAnsiTheme="minorEastAsia" w:hint="eastAsia"/>
           <w:color w:val="0D0D0D" w:themeColor="text1" w:themeTint="F2"/>
-          <w:sz w:val="20"/>
           <w:szCs w:val="20"/>
         </w:rPr>
         <w:t>，</w:t>
@@ -2236,7 +2022,6 @@
         <w:rPr>
           <w:rFonts w:ascii="Times New Roman" w:eastAsia="宋体" w:hAnsiTheme="minorEastAsia" w:hint="eastAsia"/>
           <w:color w:val="0D0D0D" w:themeColor="text1" w:themeTint="F2"/>
-          <w:sz w:val="20"/>
           <w:szCs w:val="20"/>
         </w:rPr>
         <w:t>利用</w:t>
@@ -2245,7 +2030,6 @@
         <w:rPr>
           <w:rFonts w:ascii="Times New Roman" w:eastAsia="宋体" w:hAnsi="Times New Roman" w:hint="eastAsia"/>
           <w:color w:val="0D0D0D" w:themeColor="text1" w:themeTint="F2"/>
-          <w:sz w:val="20"/>
           <w:szCs w:val="20"/>
         </w:rPr>
         <w:t>gulp</w:t>
@@ -2254,7 +2038,6 @@
         <w:rPr>
           <w:rFonts w:ascii="Times New Roman" w:eastAsia="宋体" w:hAnsiTheme="minorEastAsia" w:hint="eastAsia"/>
           <w:color w:val="0D0D0D" w:themeColor="text1" w:themeTint="F2"/>
-          <w:sz w:val="20"/>
           <w:szCs w:val="20"/>
         </w:rPr>
         <w:t>完成工程自动化</w:t>
@@ -2263,7 +2046,6 @@
         <w:rPr>
           <w:rFonts w:ascii="Times New Roman" w:eastAsia="宋体" w:hAnsiTheme="minorEastAsia" w:hint="eastAsia"/>
           <w:color w:val="0D0D0D" w:themeColor="text1" w:themeTint="F2"/>
-          <w:sz w:val="20"/>
           <w:szCs w:val="20"/>
         </w:rPr>
         <w:t>。</w:t>
@@ -2272,7 +2054,6 @@
         <w:rPr>
           <w:rFonts w:ascii="Times New Roman" w:eastAsia="宋体" w:hAnsiTheme="minorEastAsia" w:hint="eastAsia"/>
           <w:color w:val="0D0D0D" w:themeColor="text1" w:themeTint="F2"/>
-          <w:sz w:val="20"/>
           <w:szCs w:val="20"/>
         </w:rPr>
         <w:t>其中</w:t>
@@ -2281,7 +2062,6 @@
         <w:rPr>
           <w:rFonts w:ascii="Times New Roman" w:eastAsia="宋体" w:hAnsiTheme="minorEastAsia" w:hint="eastAsia"/>
           <w:color w:val="0D0D0D" w:themeColor="text1" w:themeTint="F2"/>
-          <w:sz w:val="20"/>
           <w:szCs w:val="20"/>
         </w:rPr>
         <w:t>使用</w:t>
@@ -2290,7 +2070,6 @@
         <w:rPr>
           <w:rFonts w:ascii="Times New Roman" w:eastAsia="宋体" w:hAnsiTheme="minorEastAsia" w:hint="eastAsia"/>
           <w:color w:val="0D0D0D" w:themeColor="text1" w:themeTint="F2"/>
-          <w:sz w:val="20"/>
           <w:szCs w:val="20"/>
         </w:rPr>
         <w:t>了</w:t>
@@ -2299,7 +2078,6 @@
         <w:rPr>
           <w:rFonts w:ascii="Times New Roman" w:eastAsia="宋体" w:hAnsi="Times New Roman" w:hint="eastAsia"/>
           <w:color w:val="0D0D0D" w:themeColor="text1" w:themeTint="F2"/>
-          <w:sz w:val="20"/>
           <w:szCs w:val="20"/>
         </w:rPr>
         <w:t>bootstrap</w:t>
@@ -2308,7 +2086,6 @@
         <w:rPr>
           <w:rFonts w:ascii="Times New Roman" w:eastAsia="宋体" w:hAnsiTheme="minorEastAsia" w:hint="eastAsia"/>
           <w:color w:val="0D0D0D" w:themeColor="text1" w:themeTint="F2"/>
-          <w:sz w:val="20"/>
           <w:szCs w:val="20"/>
         </w:rPr>
         <w:t>框架</w:t>
@@ -2317,7 +2094,6 @@
         <w:rPr>
           <w:rFonts w:ascii="Times New Roman" w:eastAsia="宋体" w:hAnsiTheme="minorEastAsia" w:hint="eastAsia"/>
           <w:color w:val="0D0D0D" w:themeColor="text1" w:themeTint="F2"/>
-          <w:sz w:val="20"/>
           <w:szCs w:val="20"/>
         </w:rPr>
         <w:t>与</w:t>
@@ -2326,7 +2102,6 @@
         <w:rPr>
           <w:rFonts w:ascii="Times New Roman" w:eastAsia="宋体" w:hAnsi="Times New Roman"/>
           <w:color w:val="0D0D0D" w:themeColor="text1" w:themeTint="F2"/>
-          <w:sz w:val="20"/>
           <w:szCs w:val="20"/>
         </w:rPr>
         <w:t>stellar</w:t>
@@ -2335,7 +2110,6 @@
         <w:rPr>
           <w:rFonts w:ascii="Times New Roman" w:eastAsia="宋体" w:hAnsiTheme="minorEastAsia" w:hint="eastAsia"/>
           <w:color w:val="0D0D0D" w:themeColor="text1" w:themeTint="F2"/>
-          <w:sz w:val="20"/>
           <w:szCs w:val="20"/>
         </w:rPr>
         <w:t>，</w:t>
@@ -2344,7 +2118,6 @@
         <w:rPr>
           <w:rFonts w:ascii="Times New Roman" w:eastAsia="宋体" w:hAnsi="Times New Roman" w:hint="eastAsia"/>
           <w:color w:val="0D0D0D" w:themeColor="text1" w:themeTint="F2"/>
-          <w:sz w:val="20"/>
           <w:szCs w:val="20"/>
         </w:rPr>
         <w:t>wow</w:t>
@@ -2353,7 +2126,6 @@
         <w:rPr>
           <w:rFonts w:ascii="Times New Roman" w:eastAsia="宋体" w:hAnsiTheme="minorEastAsia" w:hint="eastAsia"/>
           <w:color w:val="0D0D0D" w:themeColor="text1" w:themeTint="F2"/>
-          <w:sz w:val="20"/>
           <w:szCs w:val="20"/>
         </w:rPr>
         <w:t>，</w:t>
@@ -2362,7 +2134,6 @@
         <w:rPr>
           <w:rFonts w:ascii="Times New Roman" w:eastAsia="宋体" w:hAnsi="Times New Roman"/>
           <w:color w:val="0D0D0D" w:themeColor="text1" w:themeTint="F2"/>
-          <w:sz w:val="20"/>
           <w:szCs w:val="20"/>
         </w:rPr>
         <w:t>jquery.running</w:t>
@@ -2371,7 +2142,6 @@
         <w:rPr>
           <w:rFonts w:ascii="Times New Roman" w:eastAsia="宋体" w:hAnsiTheme="minorEastAsia" w:hint="eastAsia"/>
           <w:color w:val="0D0D0D" w:themeColor="text1" w:themeTint="F2"/>
-          <w:sz w:val="20"/>
           <w:szCs w:val="20"/>
         </w:rPr>
         <w:t>等</w:t>
@@ -2380,7 +2150,6 @@
         <w:rPr>
           <w:rFonts w:ascii="Times New Roman" w:eastAsia="宋体" w:hAnsiTheme="minorEastAsia" w:hint="eastAsia"/>
           <w:color w:val="0D0D0D" w:themeColor="text1" w:themeTint="F2"/>
-          <w:sz w:val="20"/>
           <w:szCs w:val="20"/>
         </w:rPr>
         <w:t>插件</w:t>
@@ -2389,7 +2158,6 @@
         <w:rPr>
           <w:rFonts w:ascii="Times New Roman" w:eastAsia="宋体" w:hAnsiTheme="minorEastAsia" w:hint="eastAsia"/>
           <w:color w:val="0D0D0D" w:themeColor="text1" w:themeTint="F2"/>
-          <w:sz w:val="20"/>
           <w:szCs w:val="20"/>
         </w:rPr>
         <w:t>，商城与教程部分</w:t>
@@ -2398,7 +2166,6 @@
         <w:rPr>
           <w:rFonts w:ascii="Times New Roman" w:eastAsia="宋体" w:hAnsiTheme="minorEastAsia" w:hint="eastAsia"/>
           <w:color w:val="0D0D0D" w:themeColor="text1" w:themeTint="F2"/>
-          <w:sz w:val="20"/>
           <w:szCs w:val="20"/>
         </w:rPr>
         <w:t>使用</w:t>
@@ -2407,7 +2174,6 @@
         <w:rPr>
           <w:rFonts w:ascii="Times New Roman" w:eastAsia="宋体" w:hAnsi="Times New Roman" w:hint="eastAsia"/>
           <w:color w:val="0D0D0D" w:themeColor="text1" w:themeTint="F2"/>
-          <w:sz w:val="20"/>
           <w:szCs w:val="20"/>
         </w:rPr>
         <w:t>angular</w:t>
@@ -2416,7 +2182,6 @@
         <w:rPr>
           <w:rFonts w:ascii="Times New Roman" w:eastAsia="宋体" w:hAnsiTheme="minorEastAsia" w:hint="eastAsia"/>
           <w:color w:val="0D0D0D" w:themeColor="text1" w:themeTint="F2"/>
-          <w:sz w:val="20"/>
           <w:szCs w:val="20"/>
         </w:rPr>
         <w:t>的</w:t>
@@ -2425,7 +2190,6 @@
         <w:rPr>
           <w:rFonts w:ascii="Times New Roman" w:eastAsia="宋体" w:hAnsi="Times New Roman" w:hint="eastAsia"/>
           <w:color w:val="0D0D0D" w:themeColor="text1" w:themeTint="F2"/>
-          <w:sz w:val="20"/>
           <w:szCs w:val="20"/>
         </w:rPr>
         <w:t>SPA</w:t>
@@ -2434,7 +2198,6 @@
         <w:rPr>
           <w:rFonts w:ascii="Times New Roman" w:eastAsia="宋体" w:hAnsiTheme="minorEastAsia" w:hint="eastAsia"/>
           <w:color w:val="0D0D0D" w:themeColor="text1" w:themeTint="F2"/>
-          <w:sz w:val="20"/>
           <w:szCs w:val="20"/>
         </w:rPr>
         <w:t>。</w:t>
@@ -2443,7 +2206,6 @@
         <w:rPr>
           <w:rFonts w:ascii="Times New Roman" w:eastAsia="宋体" w:hAnsiTheme="minorEastAsia" w:hint="eastAsia"/>
           <w:color w:val="0D0D0D" w:themeColor="text1" w:themeTint="F2"/>
-          <w:sz w:val="20"/>
           <w:szCs w:val="20"/>
         </w:rPr>
         <w:t>运用</w:t>
@@ -2452,7 +2214,6 @@
         <w:rPr>
           <w:rFonts w:ascii="Times New Roman" w:eastAsia="宋体" w:hAnsi="Times New Roman" w:hint="eastAsia"/>
           <w:color w:val="0D0D0D" w:themeColor="text1" w:themeTint="F2"/>
-          <w:sz w:val="20"/>
           <w:szCs w:val="20"/>
         </w:rPr>
         <w:t>git</w:t>
@@ -2461,7 +2222,6 @@
         <w:rPr>
           <w:rFonts w:ascii="Times New Roman" w:eastAsia="宋体" w:hAnsiTheme="minorEastAsia" w:hint="eastAsia"/>
           <w:color w:val="0D0D0D" w:themeColor="text1" w:themeTint="F2"/>
-          <w:sz w:val="20"/>
           <w:szCs w:val="20"/>
         </w:rPr>
         <w:t>仓库进行</w:t>
@@ -2470,7 +2230,6 @@
         <w:rPr>
           <w:rFonts w:ascii="Times New Roman" w:eastAsia="宋体" w:hAnsiTheme="minorEastAsia" w:hint="eastAsia"/>
           <w:color w:val="0D0D0D" w:themeColor="text1" w:themeTint="F2"/>
-          <w:sz w:val="20"/>
           <w:szCs w:val="20"/>
         </w:rPr>
         <w:t>版本管理与</w:t>
@@ -2479,7 +2238,6 @@
         <w:rPr>
           <w:rFonts w:ascii="Times New Roman" w:eastAsia="宋体" w:hAnsiTheme="minorEastAsia" w:hint="eastAsia"/>
           <w:color w:val="0D0D0D" w:themeColor="text1" w:themeTint="F2"/>
-          <w:sz w:val="20"/>
           <w:szCs w:val="20"/>
         </w:rPr>
         <w:t>协作开发。</w:t>
@@ -2492,7 +2250,6 @@
           <w:rFonts w:ascii="Times New Roman" w:eastAsia="宋体" w:hAnsi="Times New Roman"/>
           <w:b/>
           <w:color w:val="0D0D0D" w:themeColor="text1" w:themeTint="F2"/>
-          <w:sz w:val="20"/>
           <w:szCs w:val="20"/>
         </w:rPr>
       </w:pPr>
@@ -2500,7 +2257,7 @@
     <w:sectPr>
       <w:footerReference w:type="default" r:id="rId10"/>
       <w:pgSz w:w="11906" w:h="16838"/>
-      <w:pgMar w:top="1440" w:right="1080" w:bottom="1440" w:left="1080" w:header="851" w:footer="992" w:gutter="0"/>
+      <w:pgMar w:top="1134" w:right="1077" w:bottom="1134" w:left="1077" w:header="851" w:footer="992" w:gutter="0"/>
       <w:cols w:space="425"/>
       <w:docGrid w:type="lines" w:linePitch="312"/>
     </w:sectPr>
@@ -2548,7 +2305,7 @@
         <w:alias w:val="公司"/>
         <w:id w:val="76161118"/>
         <w:placeholder>
-          <w:docPart w:val="84B985A25CEF4C08A785132E92F05F73"/>
+          <w:docPart w:val="02CE3E6D39634A60A76CA78D2B802681"/>
         </w:placeholder>
         <w:dataBinding w:prefixMappings="xmlns:ns0='http://schemas.openxmlformats.org/officeDocument/2006/extended-properties'" w:xpath="/ns0:Properties[1]/ns0:Company[1]" w:storeItemID="{6668398D-A668-4E3E-A5EB-62B293D839F1}"/>
         <w:text/>
@@ -2573,7 +2330,7 @@
         <w:alias w:val="地址"/>
         <w:id w:val="76161122"/>
         <w:placeholder>
-          <w:docPart w:val="43AAC8FA3F074720830917FA06624FA9"/>
+          <w:docPart w:val="84F5FE4C7F084C1B889258E7955C6C5B"/>
         </w:placeholder>
         <w:dataBinding w:prefixMappings="xmlns:ns0='http://schemas.microsoft.com/office/2006/coverPageProps'" w:xpath="/ns0:CoverPageProperties[1]/ns0:CompanyAddress[1]" w:storeItemID="{55AF091B-3C7A-41E3-B477-F2FDAA23CFDA}"/>
         <w:text w:multiLine="1"/>
@@ -2587,98 +2344,6 @@
         </w:r>
       </w:sdtContent>
     </w:sdt>
-  </w:p>
-  <w:p>
-    <w:pPr>
-      <w:pStyle w:val="a4"/>
-    </w:pPr>
-    <w:r>
-      <w:rPr>
-        <w:noProof/>
-        <w:color w:val="7F7F7F" w:themeColor="background1" w:themeShade="7F"/>
-      </w:rPr>
-      <w:pict>
-        <v:group id="_x0000_s7174" style="position:absolute;margin-left:8.95pt;margin-top:671.5pt;width:1in;height:48.5pt;z-index:251660288;mso-width-percent:800;mso-position-horizontal-relative:right-margin-area;mso-position-vertical-relative:margin;mso-width-percent:800;mso-width-relative:left-margin-area" coordorigin="10717,13296" coordsize="1162,970" o:allowincell="f">
-          <v:group id="_x0000_s7175" style="position:absolute;left:10717;top:13815;width:1162;height:451;mso-position-horizontal-relative:margin;mso-position-vertical-relative:margin" coordorigin="-6,3399" coordsize="12197,4253">
-            <o:lock v:ext="edit" aspectratio="t"/>
-            <v:group id="_x0000_s7176" style="position:absolute;left:-6;top:3717;width:12189;height:3550" coordorigin="18,7468" coordsize="12189,3550">
-              <o:lock v:ext="edit" aspectratio="t"/>
-              <v:shape id="_x0000_s7177" style="position:absolute;left:18;top:7837;width:7132;height:2863;mso-width-relative:page;mso-height-relative:page" coordsize="7132,2863" path="m,l17,2863,7132,2578r,-2378l,xe" fillcolor="#a7bfde [1620]" stroked="f">
-                <v:fill opacity=".5"/>
-                <v:path arrowok="t"/>
-                <o:lock v:ext="edit" aspectratio="t"/>
-              </v:shape>
-              <v:shape id="_x0000_s7178" style="position:absolute;left:7150;top:7468;width:3466;height:3550;mso-width-relative:page;mso-height-relative:page" coordsize="3466,3550" path="m,569l,2930r3466,620l3466,,,569xe" fillcolor="#d3dfee [820]" stroked="f">
-                <v:fill opacity=".5"/>
-                <v:path arrowok="t"/>
-                <o:lock v:ext="edit" aspectratio="t"/>
-              </v:shape>
-              <v:shape id="_x0000_s7179" style="position:absolute;left:10616;top:7468;width:1591;height:3550;mso-width-relative:page;mso-height-relative:page" coordsize="1591,3550" path="m,l,3550,1591,2746r,-2009l,xe" fillcolor="#a7bfde [1620]" stroked="f">
-                <v:fill opacity=".5"/>
-                <v:path arrowok="t"/>
-                <o:lock v:ext="edit" aspectratio="t"/>
-              </v:shape>
-            </v:group>
-            <v:shape id="_x0000_s7180" style="position:absolute;left:8071;top:4069;width:4120;height:2913;mso-width-relative:page;mso-height-relative:page" coordsize="4120,2913" path="m1,251l,2662r4120,251l4120,,1,251xe" fillcolor="#d8d8d8 [2732]" stroked="f">
-              <v:path arrowok="t"/>
-              <o:lock v:ext="edit" aspectratio="t"/>
-            </v:shape>
-            <v:shape id="_x0000_s7181" style="position:absolute;left:4104;top:3399;width:3985;height:4236;mso-width-relative:page;mso-height-relative:page" coordsize="3985,4236" path="m,l,4236,3985,3349r,-2428l,xe" fillcolor="#bfbfbf [2412]" stroked="f">
-              <v:path arrowok="t"/>
-              <o:lock v:ext="edit" aspectratio="t"/>
-            </v:shape>
-            <v:shape id="_x0000_s7182" style="position:absolute;left:18;top:3399;width:4086;height:4253;mso-width-relative:page;mso-height-relative:page" coordsize="4086,4253" path="m4086,r-2,4253l,3198,,1072,4086,xe" fillcolor="#d8d8d8 [2732]" stroked="f">
-              <v:path arrowok="t"/>
-              <o:lock v:ext="edit" aspectratio="t"/>
-            </v:shape>
-            <v:shape id="_x0000_s7183" style="position:absolute;left:17;top:3617;width:2076;height:3851;mso-width-relative:page;mso-height-relative:page" coordsize="2076,3851" path="m,921l2060,r16,3851l,2981,,921xe" fillcolor="#d3dfee [820]" stroked="f">
-              <v:fill opacity="45875f"/>
-              <v:path arrowok="t"/>
-              <o:lock v:ext="edit" aspectratio="t"/>
-            </v:shape>
-            <v:shape id="_x0000_s7184" style="position:absolute;left:2077;top:3617;width:6011;height:3835;mso-width-relative:page;mso-height-relative:page" coordsize="6011,3835" path="m,l17,3835,6011,2629r,-1390l,xe" fillcolor="#a7bfde [1620]" stroked="f">
-              <v:fill opacity="45875f"/>
-              <v:path arrowok="t"/>
-              <o:lock v:ext="edit" aspectratio="t"/>
-            </v:shape>
-            <v:shape id="_x0000_s7185" style="position:absolute;left:8088;top:3835;width:4102;height:3432;mso-width-relative:page;mso-height-relative:page" coordsize="4102,3432" path="m,1038l,2411,4102,3432,4102,,,1038xe" fillcolor="#d3dfee [820]" stroked="f">
-              <v:fill opacity="45875f"/>
-              <v:path arrowok="t"/>
-              <o:lock v:ext="edit" aspectratio="t"/>
-            </v:shape>
-          </v:group>
-          <v:shapetype id="_x0000_t202" coordsize="21600,21600" o:spt="202" path="m,l,21600r21600,l21600,xe">
-            <v:stroke joinstyle="miter"/>
-            <v:path gradientshapeok="t" o:connecttype="rect"/>
-          </v:shapetype>
-          <v:shape id="_x0000_s7186" type="#_x0000_t202" style="position:absolute;left:10821;top:13296;width:1058;height:365" filled="f" stroked="f">
-            <v:textbox style="mso-next-textbox:#_x0000_s7186" inset=",0,,0">
-              <w:txbxContent>
-                <w:p>
-                  <w:pPr>
-                    <w:jc w:val="center"/>
-                    <w:rPr>
-                      <w:color w:val="4F81BD" w:themeColor="accent1"/>
-                    </w:rPr>
-                  </w:pPr>
-                  <w:fldSimple w:instr=" PAGE   \* MERGEFORMAT ">
-                    <w:r>
-                      <w:rPr>
-                        <w:noProof/>
-                        <w:color w:val="4F81BD" w:themeColor="accent1"/>
-                        <w:lang w:val="zh-CN"/>
-                      </w:rPr>
-                      <w:t>1</w:t>
-                    </w:r>
-                  </w:fldSimple>
-                </w:p>
-              </w:txbxContent>
-            </v:textbox>
-          </v:shape>
-          <w10:wrap anchorx="page" anchory="margin"/>
-        </v:group>
-      </w:pict>
-    </w:r>
   </w:p>
 </w:ftr>
 </file>
@@ -3146,7 +2811,7 @@
   <w:docParts>
     <w:docPart>
       <w:docPartPr>
-        <w:name w:val="84B985A25CEF4C08A785132E92F05F73"/>
+        <w:name w:val="02CE3E6D39634A60A76CA78D2B802681"/>
         <w:category>
           <w:name w:val="常规"/>
           <w:gallery w:val="placeholder"/>
@@ -3157,12 +2822,12 @@
         <w:behaviors>
           <w:behavior w:val="content"/>
         </w:behaviors>
-        <w:guid w:val="{407375B2-D0C0-44FD-A7B0-1E021ABFAC97}"/>
+        <w:guid w:val="{A3AB40FF-105C-4C29-9D5F-052B082AA159}"/>
       </w:docPartPr>
       <w:docPartBody>
         <w:p>
           <w:pPr>
-            <w:pStyle w:val="84B985A25CEF4C08A785132E92F05F73"/>
+            <w:pStyle w:val="02CE3E6D39634A60A76CA78D2B802681"/>
           </w:pPr>
           <w:r>
             <w:rPr>
@@ -3193,7 +2858,7 @@
     </w:docPart>
     <w:docPart>
       <w:docPartPr>
-        <w:name w:val="43AAC8FA3F074720830917FA06624FA9"/>
+        <w:name w:val="84F5FE4C7F084C1B889258E7955C6C5B"/>
         <w:category>
           <w:name w:val="常规"/>
           <w:gallery w:val="placeholder"/>
@@ -3204,12 +2869,12 @@
         <w:behaviors>
           <w:behavior w:val="content"/>
         </w:behaviors>
-        <w:guid w:val="{053AE1F9-2B2E-45D8-95C2-C448E0A9AD12}"/>
+        <w:guid w:val="{A5E5742B-FE6D-4017-9503-B21EBE6A7C2D}"/>
       </w:docPartPr>
       <w:docPartBody>
         <w:p>
           <w:pPr>
-            <w:pStyle w:val="43AAC8FA3F074720830917FA06624FA9"/>
+            <w:pStyle w:val="84F5FE4C7F084C1B889258E7955C6C5B"/>
           </w:pPr>
           <w:r>
             <w:rPr>
@@ -3302,6 +2967,7 @@
   <w:rsids>
     <w:rsidRoot w:val="006A64EC"/>
     <w:rsid w:val="000B48F9"/>
+    <w:rsid w:val="000F6B36"/>
     <w:rsid w:val="00301E3B"/>
     <w:rsid w:val="004F5CD9"/>
     <w:rsid w:val="00531F1F"/>
@@ -3309,17 +2975,19 @@
     <w:rsid w:val="006A64EC"/>
     <w:rsid w:val="00735DB7"/>
     <w:rsid w:val="00A14F29"/>
+    <w:rsid w:val="00A45D54"/>
     <w:rsid w:val="00AD75F5"/>
     <w:rsid w:val="00B06184"/>
     <w:rsid w:val="00B82253"/>
     <w:rsid w:val="00BC1D10"/>
+    <w:rsid w:val="00DB25E1"/>
     <w:rsid w:val="00FA3161"/>
   </w:rsids>
   <m:mathPr>
     <m:mathFont m:val="Cambria Math"/>
     <m:brkBin m:val="before"/>
     <m:brkBinSub m:val="--"/>
-    <m:smallFrac m:val="off"/>
+    <m:smallFrac/>
     <m:dispDef/>
     <m:lMargin m:val="0"/>
     <m:rMargin m:val="0"/>
@@ -3552,6 +3220,54 @@
   <w:style w:type="paragraph" w:customStyle="1" w:styleId="43AAC8FA3F074720830917FA06624FA9">
     <w:name w:val="43AAC8FA3F074720830917FA06624FA9"/>
     <w:rsid w:val="006A64EC"/>
+    <w:pPr>
+      <w:widowControl w:val="0"/>
+      <w:jc w:val="both"/>
+    </w:pPr>
+  </w:style>
+  <w:style w:type="paragraph" w:customStyle="1" w:styleId="6C1C287A4E3147DA964E0602835F3E54">
+    <w:name w:val="6C1C287A4E3147DA964E0602835F3E54"/>
+    <w:rsid w:val="00DB25E1"/>
+    <w:pPr>
+      <w:widowControl w:val="0"/>
+      <w:jc w:val="both"/>
+    </w:pPr>
+  </w:style>
+  <w:style w:type="paragraph" w:customStyle="1" w:styleId="2F81781087064EDC8183E7C9FA61EB5E">
+    <w:name w:val="2F81781087064EDC8183E7C9FA61EB5E"/>
+    <w:rsid w:val="00DB25E1"/>
+    <w:pPr>
+      <w:widowControl w:val="0"/>
+      <w:jc w:val="both"/>
+    </w:pPr>
+  </w:style>
+  <w:style w:type="paragraph" w:customStyle="1" w:styleId="CAD23017DDA04C0587DA3510D20C082B">
+    <w:name w:val="CAD23017DDA04C0587DA3510D20C082B"/>
+    <w:rsid w:val="00DB25E1"/>
+    <w:pPr>
+      <w:widowControl w:val="0"/>
+      <w:jc w:val="both"/>
+    </w:pPr>
+  </w:style>
+  <w:style w:type="paragraph" w:customStyle="1" w:styleId="300501ADEF9546C095520A36849914BB">
+    <w:name w:val="300501ADEF9546C095520A36849914BB"/>
+    <w:rsid w:val="00DB25E1"/>
+    <w:pPr>
+      <w:widowControl w:val="0"/>
+      <w:jc w:val="both"/>
+    </w:pPr>
+  </w:style>
+  <w:style w:type="paragraph" w:customStyle="1" w:styleId="02CE3E6D39634A60A76CA78D2B802681">
+    <w:name w:val="02CE3E6D39634A60A76CA78D2B802681"/>
+    <w:rsid w:val="00DB25E1"/>
+    <w:pPr>
+      <w:widowControl w:val="0"/>
+      <w:jc w:val="both"/>
+    </w:pPr>
+  </w:style>
+  <w:style w:type="paragraph" w:customStyle="1" w:styleId="84F5FE4C7F084C1B889258E7955C6C5B">
+    <w:name w:val="84F5FE4C7F084C1B889258E7955C6C5B"/>
+    <w:rsid w:val="00DB25E1"/>
     <w:pPr>
       <w:widowControl w:val="0"/>
       <w:jc w:val="both"/>
@@ -3873,7 +3589,7 @@
 </file>
 
 <file path=customXml/itemProps2.xml><?xml version="1.0" encoding="utf-8"?>
-<ds:datastoreItem xmlns:ds="http://schemas.openxmlformats.org/officeDocument/2006/customXml" ds:itemID="{98A68AC3-20FA-4BF2-A507-11993A8657EC}">
+<ds:datastoreItem xmlns:ds="http://schemas.openxmlformats.org/officeDocument/2006/customXml" ds:itemID="{F0A207C6-22BE-4BCD-B1C1-A0124FC4D3FE}">
   <ds:schemaRefs>
     <ds:schemaRef ds:uri="http://schemas.openxmlformats.org/officeDocument/2006/bibliography"/>
   </ds:schemaRefs>
